--- a/doc/Java 課綱.docx
+++ b/doc/Java 課綱.docx
@@ -15,30 +15,81 @@
     </w:p>
     <w:tbl>
       <w:tblPr>
-        <w:tblStyle w:val="a6"/>
         <w:tblW w:w="0" w:type="auto"/>
+        <w:tblCellMar>
+          <w:left w:w="0" w:type="dxa"/>
+          <w:right w:w="0" w:type="dxa"/>
+        </w:tblCellMar>
         <w:tblLook w:val="04A0" w:firstRow="1" w:lastRow="0" w:firstColumn="1" w:lastColumn="0" w:noHBand="0" w:noVBand="1"/>
       </w:tblPr>
       <w:tblGrid>
-        <w:gridCol w:w="2168"/>
-        <w:gridCol w:w="2034"/>
-        <w:gridCol w:w="2133"/>
-        <w:gridCol w:w="1961"/>
+        <w:gridCol w:w="1743"/>
+        <w:gridCol w:w="1858"/>
+        <w:gridCol w:w="1513"/>
+        <w:gridCol w:w="1682"/>
+        <w:gridCol w:w="1480"/>
       </w:tblGrid>
       <w:tr>
-        <w:tc>
-          <w:tcPr>
-            <w:tcW w:w="2168" w:type="dxa"/>
-          </w:tcPr>
-          <w:p>
-            <w:pPr>
-              <w:rPr>
-                <w:rFonts w:hint="eastAsia"/>
-              </w:rPr>
-            </w:pPr>
-            <w:r>
-              <w:rPr>
-                <w:rFonts w:hint="eastAsia"/>
+        <w:trPr>
+          <w:trHeight w:val="227"/>
+        </w:trPr>
+        <w:tc>
+          <w:tcPr>
+            <w:tcW w:w="1743" w:type="dxa"/>
+            <w:tcBorders>
+              <w:top w:val="single" w:sz="12" w:space="0" w:color="auto"/>
+              <w:left w:val="single" w:sz="12" w:space="0" w:color="auto"/>
+              <w:bottom w:val="single" w:sz="8" w:space="0" w:color="auto"/>
+              <w:right w:val="single" w:sz="8" w:space="0" w:color="auto"/>
+            </w:tcBorders>
+            <w:shd w:val="clear" w:color="auto" w:fill="FFF2CC"/>
+            <w:tcMar>
+              <w:top w:w="0" w:type="dxa"/>
+              <w:left w:w="108" w:type="dxa"/>
+              <w:bottom w:w="0" w:type="dxa"/>
+              <w:right w:w="108" w:type="dxa"/>
+            </w:tcMar>
+          </w:tcPr>
+          <w:p>
+            <w:pPr>
+              <w:jc w:val="center"/>
+              <w:rPr>
+                <w:rFonts w:ascii="微軟正黑體" w:eastAsia="微軟正黑體" w:hAnsi="微軟正黑體"/>
+                <w:sz w:val="20"/>
+              </w:rPr>
+            </w:pPr>
+          </w:p>
+        </w:tc>
+        <w:tc>
+          <w:tcPr>
+            <w:tcW w:w="1858" w:type="dxa"/>
+            <w:tcBorders>
+              <w:top w:val="single" w:sz="12" w:space="0" w:color="auto"/>
+              <w:left w:val="nil"/>
+              <w:bottom w:val="single" w:sz="8" w:space="0" w:color="auto"/>
+              <w:right w:val="single" w:sz="8" w:space="0" w:color="auto"/>
+            </w:tcBorders>
+            <w:shd w:val="clear" w:color="auto" w:fill="FFF2CC"/>
+            <w:tcMar>
+              <w:top w:w="0" w:type="dxa"/>
+              <w:left w:w="108" w:type="dxa"/>
+              <w:bottom w:w="0" w:type="dxa"/>
+              <w:right w:w="108" w:type="dxa"/>
+            </w:tcMar>
+            <w:hideMark/>
+          </w:tcPr>
+          <w:p>
+            <w:pPr>
+              <w:jc w:val="center"/>
+              <w:rPr>
+                <w:rFonts w:ascii="微軟正黑體" w:eastAsia="微軟正黑體" w:hAnsi="微軟正黑體" w:hint="eastAsia"/>
+                <w:sz w:val="20"/>
+              </w:rPr>
+            </w:pPr>
+            <w:r>
+              <w:rPr>
+                <w:rFonts w:ascii="微軟正黑體" w:eastAsia="微軟正黑體" w:hAnsi="微軟正黑體" w:hint="eastAsia"/>
+                <w:sz w:val="20"/>
               </w:rPr>
               <w:t>課程</w:t>
             </w:r>
@@ -46,17 +97,69 @@
         </w:tc>
         <w:tc>
           <w:tcPr>
-            <w:tcW w:w="2034" w:type="dxa"/>
-          </w:tcPr>
-          <w:p>
-            <w:pPr>
-              <w:rPr>
-                <w:rFonts w:hint="eastAsia"/>
-              </w:rPr>
-            </w:pPr>
-            <w:r>
-              <w:rPr>
-                <w:rFonts w:hint="eastAsia"/>
+            <w:tcW w:w="1513" w:type="dxa"/>
+            <w:tcBorders>
+              <w:top w:val="single" w:sz="12" w:space="0" w:color="auto"/>
+              <w:left w:val="nil"/>
+              <w:bottom w:val="single" w:sz="8" w:space="0" w:color="auto"/>
+              <w:right w:val="single" w:sz="8" w:space="0" w:color="auto"/>
+            </w:tcBorders>
+            <w:shd w:val="clear" w:color="auto" w:fill="FFF2CC"/>
+            <w:tcMar>
+              <w:top w:w="0" w:type="dxa"/>
+              <w:left w:w="108" w:type="dxa"/>
+              <w:bottom w:w="0" w:type="dxa"/>
+              <w:right w:w="108" w:type="dxa"/>
+            </w:tcMar>
+            <w:hideMark/>
+          </w:tcPr>
+          <w:p>
+            <w:pPr>
+              <w:jc w:val="center"/>
+              <w:rPr>
+                <w:rFonts w:ascii="微軟正黑體" w:eastAsia="微軟正黑體" w:hAnsi="微軟正黑體" w:hint="eastAsia"/>
+                <w:sz w:val="20"/>
+              </w:rPr>
+            </w:pPr>
+            <w:r>
+              <w:rPr>
+                <w:rFonts w:ascii="微軟正黑體" w:eastAsia="微軟正黑體" w:hAnsi="微軟正黑體" w:hint="eastAsia"/>
+                <w:sz w:val="20"/>
+              </w:rPr>
+              <w:t>日期</w:t>
+            </w:r>
+          </w:p>
+        </w:tc>
+        <w:tc>
+          <w:tcPr>
+            <w:tcW w:w="1682" w:type="dxa"/>
+            <w:tcBorders>
+              <w:top w:val="single" w:sz="12" w:space="0" w:color="auto"/>
+              <w:left w:val="nil"/>
+              <w:bottom w:val="single" w:sz="8" w:space="0" w:color="auto"/>
+              <w:right w:val="single" w:sz="8" w:space="0" w:color="auto"/>
+            </w:tcBorders>
+            <w:shd w:val="clear" w:color="auto" w:fill="FFF2CC"/>
+            <w:tcMar>
+              <w:top w:w="0" w:type="dxa"/>
+              <w:left w:w="108" w:type="dxa"/>
+              <w:bottom w:w="0" w:type="dxa"/>
+              <w:right w:w="108" w:type="dxa"/>
+            </w:tcMar>
+            <w:hideMark/>
+          </w:tcPr>
+          <w:p>
+            <w:pPr>
+              <w:jc w:val="center"/>
+              <w:rPr>
+                <w:rFonts w:ascii="微軟正黑體" w:eastAsia="微軟正黑體" w:hAnsi="微軟正黑體" w:hint="eastAsia"/>
+                <w:sz w:val="20"/>
+              </w:rPr>
+            </w:pPr>
+            <w:r>
+              <w:rPr>
+                <w:rFonts w:ascii="微軟正黑體" w:eastAsia="微軟正黑體" w:hAnsi="微軟正黑體" w:hint="eastAsia"/>
+                <w:sz w:val="20"/>
               </w:rPr>
               <w:t>時間</w:t>
             </w:r>
@@ -64,55 +167,114 @@
         </w:tc>
         <w:tc>
           <w:tcPr>
-            <w:tcW w:w="2133" w:type="dxa"/>
-          </w:tcPr>
-          <w:p>
-            <w:pPr>
-              <w:rPr>
-                <w:rFonts w:hint="eastAsia"/>
-              </w:rPr>
-            </w:pPr>
-            <w:r>
-              <w:rPr>
-                <w:rFonts w:hint="eastAsia"/>
-              </w:rPr>
-              <w:t>人員</w:t>
-            </w:r>
-          </w:p>
-        </w:tc>
-        <w:tc>
-          <w:tcPr>
-            <w:tcW w:w="1961" w:type="dxa"/>
-          </w:tcPr>
-          <w:p>
-            <w:pPr>
-              <w:rPr>
-                <w:rFonts w:hint="eastAsia"/>
-              </w:rPr>
-            </w:pPr>
-            <w:r>
-              <w:rPr>
-                <w:rFonts w:hint="eastAsia"/>
-              </w:rPr>
-              <w:t>備註</w:t>
+            <w:tcW w:w="1480" w:type="dxa"/>
+            <w:tcBorders>
+              <w:top w:val="single" w:sz="12" w:space="0" w:color="auto"/>
+              <w:left w:val="nil"/>
+              <w:bottom w:val="single" w:sz="8" w:space="0" w:color="auto"/>
+              <w:right w:val="single" w:sz="12" w:space="0" w:color="auto"/>
+            </w:tcBorders>
+            <w:shd w:val="clear" w:color="auto" w:fill="FFF2CC"/>
+            <w:tcMar>
+              <w:top w:w="0" w:type="dxa"/>
+              <w:left w:w="108" w:type="dxa"/>
+              <w:bottom w:w="0" w:type="dxa"/>
+              <w:right w:w="108" w:type="dxa"/>
+            </w:tcMar>
+            <w:hideMark/>
+          </w:tcPr>
+          <w:p>
+            <w:pPr>
+              <w:jc w:val="center"/>
+              <w:rPr>
+                <w:rFonts w:ascii="微軟正黑體" w:eastAsia="微軟正黑體" w:hAnsi="微軟正黑體" w:hint="eastAsia"/>
+                <w:sz w:val="20"/>
+              </w:rPr>
+            </w:pPr>
+            <w:r>
+              <w:rPr>
+                <w:rFonts w:ascii="微軟正黑體" w:eastAsia="微軟正黑體" w:hAnsi="微軟正黑體" w:hint="eastAsia"/>
+                <w:sz w:val="20"/>
+              </w:rPr>
+              <w:t>會議室</w:t>
             </w:r>
           </w:p>
         </w:tc>
       </w:tr>
       <w:tr>
-        <w:tc>
-          <w:tcPr>
-            <w:tcW w:w="2168" w:type="dxa"/>
-          </w:tcPr>
-          <w:p>
-            <w:pPr>
-              <w:rPr>
-                <w:rFonts w:hint="eastAsia"/>
-              </w:rPr>
-            </w:pPr>
-            <w:r>
-              <w:rPr>
-                <w:rFonts w:hint="eastAsia"/>
+        <w:trPr>
+          <w:trHeight w:val="227"/>
+        </w:trPr>
+        <w:tc>
+          <w:tcPr>
+            <w:tcW w:w="1743" w:type="dxa"/>
+            <w:tcBorders>
+              <w:top w:val="nil"/>
+              <w:left w:val="single" w:sz="12" w:space="0" w:color="auto"/>
+              <w:bottom w:val="single" w:sz="8" w:space="0" w:color="auto"/>
+              <w:right w:val="single" w:sz="8" w:space="0" w:color="auto"/>
+            </w:tcBorders>
+            <w:tcMar>
+              <w:top w:w="0" w:type="dxa"/>
+              <w:left w:w="108" w:type="dxa"/>
+              <w:bottom w:w="0" w:type="dxa"/>
+              <w:right w:w="108" w:type="dxa"/>
+            </w:tcMar>
+            <w:hideMark/>
+          </w:tcPr>
+          <w:p>
+            <w:pPr>
+              <w:rPr>
+                <w:rFonts w:ascii="微軟正黑體" w:eastAsia="微軟正黑體" w:hAnsi="微軟正黑體" w:hint="eastAsia"/>
+                <w:sz w:val="20"/>
+              </w:rPr>
+            </w:pPr>
+            <w:r>
+              <w:rPr>
+                <w:rFonts w:ascii="微軟正黑體" w:eastAsia="微軟正黑體" w:hAnsi="微軟正黑體" w:hint="eastAsia"/>
+                <w:sz w:val="20"/>
+              </w:rPr>
+              <w:t>第一</w:t>
+            </w:r>
+            <w:proofErr w:type="gramStart"/>
+            <w:r>
+              <w:rPr>
+                <w:rFonts w:ascii="微軟正黑體" w:eastAsia="微軟正黑體" w:hAnsi="微軟正黑體" w:hint="eastAsia"/>
+                <w:sz w:val="20"/>
+              </w:rPr>
+              <w:t>週</w:t>
+            </w:r>
+            <w:proofErr w:type="gramEnd"/>
+          </w:p>
+        </w:tc>
+        <w:tc>
+          <w:tcPr>
+            <w:tcW w:w="1858" w:type="dxa"/>
+            <w:tcBorders>
+              <w:top w:val="nil"/>
+              <w:left w:val="nil"/>
+              <w:bottom w:val="single" w:sz="8" w:space="0" w:color="auto"/>
+              <w:right w:val="single" w:sz="8" w:space="0" w:color="auto"/>
+            </w:tcBorders>
+            <w:tcMar>
+              <w:top w:w="0" w:type="dxa"/>
+              <w:left w:w="108" w:type="dxa"/>
+              <w:bottom w:w="0" w:type="dxa"/>
+              <w:right w:w="108" w:type="dxa"/>
+            </w:tcMar>
+            <w:hideMark/>
+          </w:tcPr>
+          <w:p>
+            <w:pPr>
+              <w:rPr>
+                <w:rFonts w:ascii="微軟正黑體" w:eastAsia="微軟正黑體" w:hAnsi="微軟正黑體" w:hint="eastAsia"/>
+                <w:sz w:val="20"/>
+              </w:rPr>
+            </w:pPr>
+            <w:r>
+              <w:rPr>
+                <w:rFonts w:ascii="微軟正黑體" w:eastAsia="微軟正黑體" w:hAnsi="微軟正黑體" w:hint="eastAsia"/>
+                <w:sz w:val="20"/>
               </w:rPr>
               <w:t>JAVA 1-7</w:t>
             </w:r>
@@ -120,112 +282,147 @@
         </w:tc>
         <w:tc>
           <w:tcPr>
-            <w:tcW w:w="2034" w:type="dxa"/>
-          </w:tcPr>
-          <w:p>
-            <w:pPr>
-              <w:rPr>
-                <w:rFonts w:hint="eastAsia"/>
-              </w:rPr>
-            </w:pPr>
-            <w:r>
-              <w:rPr>
-                <w:rFonts w:hint="eastAsia"/>
-              </w:rPr>
-              <w:t>第一</w:t>
-            </w:r>
-            <w:proofErr w:type="gramStart"/>
-            <w:r>
-              <w:rPr>
-                <w:rFonts w:hint="eastAsia"/>
-              </w:rPr>
-              <w:t>週</w:t>
-            </w:r>
-            <w:proofErr w:type="gramEnd"/>
-          </w:p>
-        </w:tc>
-        <w:tc>
-          <w:tcPr>
-            <w:tcW w:w="2133" w:type="dxa"/>
-          </w:tcPr>
-          <w:p>
-            <w:pPr>
-              <w:rPr>
-                <w:rFonts w:hint="eastAsia"/>
-              </w:rPr>
-            </w:pPr>
-            <w:r>
-              <w:rPr>
-                <w:rFonts w:hint="eastAsia"/>
-              </w:rPr>
-              <w:t>Oscar</w:t>
-            </w:r>
-          </w:p>
-        </w:tc>
-        <w:tc>
-          <w:tcPr>
-            <w:tcW w:w="1961" w:type="dxa"/>
-          </w:tcPr>
-          <w:p>
-            <w:pPr>
-              <w:rPr>
-                <w:rFonts w:hint="eastAsia"/>
-              </w:rPr>
-            </w:pPr>
+            <w:tcW w:w="1513" w:type="dxa"/>
+            <w:tcBorders>
+              <w:top w:val="nil"/>
+              <w:left w:val="nil"/>
+              <w:bottom w:val="single" w:sz="8" w:space="0" w:color="auto"/>
+              <w:right w:val="single" w:sz="8" w:space="0" w:color="auto"/>
+            </w:tcBorders>
+            <w:tcMar>
+              <w:top w:w="0" w:type="dxa"/>
+              <w:left w:w="108" w:type="dxa"/>
+              <w:bottom w:w="0" w:type="dxa"/>
+              <w:right w:w="108" w:type="dxa"/>
+            </w:tcMar>
+            <w:hideMark/>
+          </w:tcPr>
+          <w:p>
+            <w:pPr>
+              <w:jc w:val="center"/>
+              <w:rPr>
+                <w:rFonts w:ascii="微軟正黑體" w:eastAsia="微軟正黑體" w:hAnsi="微軟正黑體" w:hint="eastAsia"/>
+                <w:sz w:val="20"/>
+              </w:rPr>
+            </w:pPr>
+            <w:r>
+              <w:rPr>
+                <w:rFonts w:ascii="微軟正黑體" w:eastAsia="微軟正黑體" w:hAnsi="微軟正黑體" w:hint="eastAsia"/>
+                <w:sz w:val="20"/>
+              </w:rPr>
+              <w:t>01/20</w:t>
+            </w:r>
+          </w:p>
+        </w:tc>
+        <w:tc>
+          <w:tcPr>
+            <w:tcW w:w="1682" w:type="dxa"/>
+            <w:tcBorders>
+              <w:top w:val="nil"/>
+              <w:left w:val="nil"/>
+              <w:bottom w:val="single" w:sz="8" w:space="0" w:color="auto"/>
+              <w:right w:val="single" w:sz="8" w:space="0" w:color="auto"/>
+            </w:tcBorders>
+            <w:tcMar>
+              <w:top w:w="0" w:type="dxa"/>
+              <w:left w:w="108" w:type="dxa"/>
+              <w:bottom w:w="0" w:type="dxa"/>
+              <w:right w:w="108" w:type="dxa"/>
+            </w:tcMar>
+            <w:hideMark/>
+          </w:tcPr>
+          <w:p>
+            <w:pPr>
+              <w:jc w:val="center"/>
+              <w:rPr>
+                <w:rFonts w:ascii="微軟正黑體" w:eastAsia="微軟正黑體" w:hAnsi="微軟正黑體" w:hint="eastAsia"/>
+                <w:sz w:val="20"/>
+              </w:rPr>
+            </w:pPr>
+            <w:r>
+              <w:rPr>
+                <w:rFonts w:ascii="微軟正黑體" w:eastAsia="微軟正黑體" w:hAnsi="微軟正黑體" w:hint="eastAsia"/>
+                <w:sz w:val="20"/>
+              </w:rPr>
+              <w:t>16:00~18:00</w:t>
+            </w:r>
+          </w:p>
+        </w:tc>
+        <w:tc>
+          <w:tcPr>
+            <w:tcW w:w="1480" w:type="dxa"/>
+            <w:tcBorders>
+              <w:top w:val="nil"/>
+              <w:left w:val="nil"/>
+              <w:bottom w:val="single" w:sz="8" w:space="0" w:color="auto"/>
+              <w:right w:val="single" w:sz="12" w:space="0" w:color="auto"/>
+            </w:tcBorders>
+            <w:tcMar>
+              <w:top w:w="0" w:type="dxa"/>
+              <w:left w:w="108" w:type="dxa"/>
+              <w:bottom w:w="0" w:type="dxa"/>
+              <w:right w:w="108" w:type="dxa"/>
+            </w:tcMar>
+            <w:hideMark/>
+          </w:tcPr>
+          <w:p>
+            <w:pPr>
+              <w:jc w:val="center"/>
+              <w:rPr>
+                <w:rFonts w:ascii="微軟正黑體" w:eastAsia="微軟正黑體" w:hAnsi="微軟正黑體" w:hint="eastAsia"/>
+                <w:sz w:val="20"/>
+              </w:rPr>
+            </w:pPr>
+            <w:r>
+              <w:rPr>
+                <w:rFonts w:ascii="微軟正黑體" w:eastAsia="微軟正黑體" w:hAnsi="微軟正黑體" w:hint="eastAsia"/>
+                <w:sz w:val="20"/>
+              </w:rPr>
+              <w:t>M92</w:t>
+            </w:r>
           </w:p>
         </w:tc>
       </w:tr>
       <w:tr>
-        <w:tc>
-          <w:tcPr>
-            <w:tcW w:w="2168" w:type="dxa"/>
-          </w:tcPr>
-          <w:p>
-            <w:pPr>
-              <w:rPr>
-                <w:rFonts w:hint="eastAsia"/>
-              </w:rPr>
-            </w:pPr>
-            <w:r>
-              <w:rPr>
-                <w:rFonts w:hint="eastAsia"/>
-              </w:rPr>
-              <w:t>JAVA</w:t>
-            </w:r>
-            <w:r>
-              <w:rPr>
-                <w:rFonts w:hint="eastAsia"/>
-              </w:rPr>
-              <w:t xml:space="preserve"> 8-12</w:t>
-            </w:r>
-          </w:p>
-        </w:tc>
-        <w:tc>
-          <w:tcPr>
-            <w:tcW w:w="2034" w:type="dxa"/>
-          </w:tcPr>
-          <w:p>
-            <w:pPr>
-              <w:rPr>
-                <w:rFonts w:hint="eastAsia"/>
-              </w:rPr>
-            </w:pPr>
-            <w:r>
-              <w:rPr>
-                <w:rFonts w:hint="eastAsia"/>
-              </w:rPr>
-              <w:t>第</w:t>
-            </w:r>
-            <w:r>
-              <w:rPr>
-                <w:rFonts w:hint="eastAsia"/>
-              </w:rPr>
-              <w:t>二</w:t>
+        <w:trPr>
+          <w:trHeight w:val="227"/>
+        </w:trPr>
+        <w:tc>
+          <w:tcPr>
+            <w:tcW w:w="1743" w:type="dxa"/>
+            <w:tcBorders>
+              <w:top w:val="nil"/>
+              <w:left w:val="single" w:sz="12" w:space="0" w:color="auto"/>
+              <w:bottom w:val="single" w:sz="8" w:space="0" w:color="auto"/>
+              <w:right w:val="single" w:sz="8" w:space="0" w:color="auto"/>
+            </w:tcBorders>
+            <w:tcMar>
+              <w:top w:w="0" w:type="dxa"/>
+              <w:left w:w="108" w:type="dxa"/>
+              <w:bottom w:w="0" w:type="dxa"/>
+              <w:right w:w="108" w:type="dxa"/>
+            </w:tcMar>
+            <w:hideMark/>
+          </w:tcPr>
+          <w:p>
+            <w:pPr>
+              <w:rPr>
+                <w:rFonts w:ascii="微軟正黑體" w:eastAsia="微軟正黑體" w:hAnsi="微軟正黑體" w:hint="eastAsia"/>
+                <w:sz w:val="20"/>
+              </w:rPr>
+            </w:pPr>
+            <w:r>
+              <w:rPr>
+                <w:rFonts w:ascii="微軟正黑體" w:eastAsia="微軟正黑體" w:hAnsi="微軟正黑體" w:hint="eastAsia"/>
+                <w:sz w:val="20"/>
+              </w:rPr>
+              <w:t>第二</w:t>
             </w:r>
             <w:proofErr w:type="gramStart"/>
             <w:r>
               <w:rPr>
-                <w:rFonts w:hint="eastAsia"/>
+                <w:rFonts w:ascii="微軟正黑體" w:eastAsia="微軟正黑體" w:hAnsi="微軟正黑體" w:hint="eastAsia"/>
+                <w:sz w:val="20"/>
               </w:rPr>
               <w:t>週</w:t>
             </w:r>
@@ -234,80 +431,180 @@
         </w:tc>
         <w:tc>
           <w:tcPr>
-            <w:tcW w:w="2133" w:type="dxa"/>
-          </w:tcPr>
-          <w:p>
-            <w:pPr>
-              <w:rPr>
-                <w:rFonts w:hint="eastAsia"/>
-              </w:rPr>
-            </w:pPr>
-          </w:p>
-        </w:tc>
-        <w:tc>
-          <w:tcPr>
-            <w:tcW w:w="1961" w:type="dxa"/>
-          </w:tcPr>
-          <w:p>
-            <w:pPr>
-              <w:rPr>
-                <w:rFonts w:hint="eastAsia"/>
-              </w:rPr>
-            </w:pPr>
+            <w:tcW w:w="1858" w:type="dxa"/>
+            <w:tcBorders>
+              <w:top w:val="nil"/>
+              <w:left w:val="nil"/>
+              <w:bottom w:val="single" w:sz="8" w:space="0" w:color="auto"/>
+              <w:right w:val="single" w:sz="8" w:space="0" w:color="auto"/>
+            </w:tcBorders>
+            <w:tcMar>
+              <w:top w:w="0" w:type="dxa"/>
+              <w:left w:w="108" w:type="dxa"/>
+              <w:bottom w:w="0" w:type="dxa"/>
+              <w:right w:w="108" w:type="dxa"/>
+            </w:tcMar>
+            <w:hideMark/>
+          </w:tcPr>
+          <w:p>
+            <w:pPr>
+              <w:rPr>
+                <w:rFonts w:ascii="微軟正黑體" w:eastAsia="微軟正黑體" w:hAnsi="微軟正黑體" w:hint="eastAsia"/>
+                <w:sz w:val="20"/>
+              </w:rPr>
+            </w:pPr>
+            <w:r>
+              <w:rPr>
+                <w:rFonts w:ascii="微軟正黑體" w:eastAsia="微軟正黑體" w:hAnsi="微軟正黑體" w:hint="eastAsia"/>
+                <w:sz w:val="20"/>
+              </w:rPr>
+              <w:t>JAVA 8-12</w:t>
+            </w:r>
+          </w:p>
+        </w:tc>
+        <w:tc>
+          <w:tcPr>
+            <w:tcW w:w="1513" w:type="dxa"/>
+            <w:tcBorders>
+              <w:top w:val="nil"/>
+              <w:left w:val="nil"/>
+              <w:bottom w:val="single" w:sz="8" w:space="0" w:color="auto"/>
+              <w:right w:val="single" w:sz="8" w:space="0" w:color="auto"/>
+            </w:tcBorders>
+            <w:tcMar>
+              <w:top w:w="0" w:type="dxa"/>
+              <w:left w:w="108" w:type="dxa"/>
+              <w:bottom w:w="0" w:type="dxa"/>
+              <w:right w:w="108" w:type="dxa"/>
+            </w:tcMar>
+            <w:hideMark/>
+          </w:tcPr>
+          <w:p>
+            <w:pPr>
+              <w:jc w:val="center"/>
+              <w:rPr>
+                <w:rFonts w:ascii="微軟正黑體" w:eastAsia="微軟正黑體" w:hAnsi="微軟正黑體" w:hint="eastAsia"/>
+                <w:sz w:val="20"/>
+              </w:rPr>
+            </w:pPr>
+            <w:r>
+              <w:rPr>
+                <w:rFonts w:ascii="微軟正黑體" w:eastAsia="微軟正黑體" w:hAnsi="微軟正黑體" w:hint="eastAsia"/>
+                <w:sz w:val="20"/>
+              </w:rPr>
+              <w:t>02/10</w:t>
+            </w:r>
+          </w:p>
+        </w:tc>
+        <w:tc>
+          <w:tcPr>
+            <w:tcW w:w="1682" w:type="dxa"/>
+            <w:tcBorders>
+              <w:top w:val="nil"/>
+              <w:left w:val="nil"/>
+              <w:bottom w:val="single" w:sz="8" w:space="0" w:color="auto"/>
+              <w:right w:val="single" w:sz="8" w:space="0" w:color="auto"/>
+            </w:tcBorders>
+            <w:tcMar>
+              <w:top w:w="0" w:type="dxa"/>
+              <w:left w:w="108" w:type="dxa"/>
+              <w:bottom w:w="0" w:type="dxa"/>
+              <w:right w:w="108" w:type="dxa"/>
+            </w:tcMar>
+            <w:hideMark/>
+          </w:tcPr>
+          <w:p>
+            <w:pPr>
+              <w:jc w:val="center"/>
+              <w:rPr>
+                <w:rFonts w:ascii="微軟正黑體" w:eastAsia="微軟正黑體" w:hAnsi="微軟正黑體" w:hint="eastAsia"/>
+                <w:sz w:val="20"/>
+              </w:rPr>
+            </w:pPr>
+            <w:r>
+              <w:rPr>
+                <w:rFonts w:ascii="微軟正黑體" w:eastAsia="微軟正黑體" w:hAnsi="微軟正黑體" w:hint="eastAsia"/>
+                <w:sz w:val="20"/>
+              </w:rPr>
+              <w:t>16:00~18:00</w:t>
+            </w:r>
+          </w:p>
+        </w:tc>
+        <w:tc>
+          <w:tcPr>
+            <w:tcW w:w="1480" w:type="dxa"/>
+            <w:tcBorders>
+              <w:top w:val="nil"/>
+              <w:left w:val="nil"/>
+              <w:bottom w:val="single" w:sz="8" w:space="0" w:color="auto"/>
+              <w:right w:val="single" w:sz="12" w:space="0" w:color="auto"/>
+            </w:tcBorders>
+            <w:tcMar>
+              <w:top w:w="0" w:type="dxa"/>
+              <w:left w:w="108" w:type="dxa"/>
+              <w:bottom w:w="0" w:type="dxa"/>
+              <w:right w:w="108" w:type="dxa"/>
+            </w:tcMar>
+            <w:hideMark/>
+          </w:tcPr>
+          <w:p>
+            <w:pPr>
+              <w:jc w:val="center"/>
+              <w:rPr>
+                <w:rFonts w:ascii="微軟正黑體" w:eastAsia="微軟正黑體" w:hAnsi="微軟正黑體" w:hint="eastAsia"/>
+                <w:sz w:val="20"/>
+              </w:rPr>
+            </w:pPr>
+            <w:r>
+              <w:rPr>
+                <w:rFonts w:ascii="微軟正黑體" w:eastAsia="微軟正黑體" w:hAnsi="微軟正黑體" w:hint="eastAsia"/>
+                <w:sz w:val="20"/>
+              </w:rPr>
+              <w:t>M92</w:t>
+            </w:r>
           </w:p>
         </w:tc>
       </w:tr>
       <w:tr>
-        <w:tc>
-          <w:tcPr>
-            <w:tcW w:w="2168" w:type="dxa"/>
-          </w:tcPr>
-          <w:p>
-            <w:pPr>
-              <w:rPr>
-                <w:rFonts w:hint="eastAsia"/>
-              </w:rPr>
-            </w:pPr>
-            <w:r>
-              <w:rPr>
-                <w:rFonts w:hint="eastAsia"/>
-              </w:rPr>
-              <w:t>JAVA</w:t>
-            </w:r>
-            <w:r>
-              <w:rPr>
-                <w:rFonts w:hint="eastAsia"/>
-              </w:rPr>
-              <w:t xml:space="preserve"> 13-16</w:t>
-            </w:r>
-          </w:p>
-        </w:tc>
-        <w:tc>
-          <w:tcPr>
-            <w:tcW w:w="2034" w:type="dxa"/>
-          </w:tcPr>
-          <w:p>
-            <w:pPr>
-              <w:rPr>
-                <w:rFonts w:hint="eastAsia"/>
-              </w:rPr>
-            </w:pPr>
-            <w:r>
-              <w:rPr>
-                <w:rFonts w:hint="eastAsia"/>
-              </w:rPr>
-              <w:t>第</w:t>
-            </w:r>
-            <w:r>
-              <w:rPr>
-                <w:rFonts w:hint="eastAsia"/>
-              </w:rPr>
-              <w:t>三</w:t>
+        <w:trPr>
+          <w:trHeight w:val="227"/>
+        </w:trPr>
+        <w:tc>
+          <w:tcPr>
+            <w:tcW w:w="1743" w:type="dxa"/>
+            <w:tcBorders>
+              <w:top w:val="nil"/>
+              <w:left w:val="single" w:sz="12" w:space="0" w:color="auto"/>
+              <w:bottom w:val="single" w:sz="8" w:space="0" w:color="auto"/>
+              <w:right w:val="single" w:sz="8" w:space="0" w:color="auto"/>
+            </w:tcBorders>
+            <w:tcMar>
+              <w:top w:w="0" w:type="dxa"/>
+              <w:left w:w="108" w:type="dxa"/>
+              <w:bottom w:w="0" w:type="dxa"/>
+              <w:right w:w="108" w:type="dxa"/>
+            </w:tcMar>
+            <w:hideMark/>
+          </w:tcPr>
+          <w:p>
+            <w:pPr>
+              <w:rPr>
+                <w:rFonts w:ascii="微軟正黑體" w:eastAsia="微軟正黑體" w:hAnsi="微軟正黑體" w:hint="eastAsia"/>
+                <w:sz w:val="20"/>
+              </w:rPr>
+            </w:pPr>
+            <w:r>
+              <w:rPr>
+                <w:rFonts w:ascii="微軟正黑體" w:eastAsia="微軟正黑體" w:hAnsi="微軟正黑體" w:hint="eastAsia"/>
+                <w:sz w:val="20"/>
+              </w:rPr>
+              <w:t>第三</w:t>
             </w:r>
             <w:proofErr w:type="gramStart"/>
             <w:r>
               <w:rPr>
-                <w:rFonts w:hint="eastAsia"/>
+                <w:rFonts w:ascii="微軟正黑體" w:eastAsia="微軟正黑體" w:hAnsi="微軟正黑體" w:hint="eastAsia"/>
+                <w:sz w:val="20"/>
               </w:rPr>
               <w:t>週</w:t>
             </w:r>
@@ -316,72 +613,156 @@
         </w:tc>
         <w:tc>
           <w:tcPr>
-            <w:tcW w:w="2133" w:type="dxa"/>
-          </w:tcPr>
-          <w:p>
-            <w:pPr>
-              <w:rPr>
-                <w:rFonts w:hint="eastAsia"/>
-              </w:rPr>
-            </w:pPr>
-          </w:p>
-        </w:tc>
-        <w:tc>
-          <w:tcPr>
-            <w:tcW w:w="1961" w:type="dxa"/>
-          </w:tcPr>
-          <w:p>
-            <w:pPr>
-              <w:rPr>
-                <w:rFonts w:hint="eastAsia"/>
-              </w:rPr>
-            </w:pPr>
+            <w:tcW w:w="1858" w:type="dxa"/>
+            <w:tcBorders>
+              <w:top w:val="nil"/>
+              <w:left w:val="nil"/>
+              <w:bottom w:val="single" w:sz="8" w:space="0" w:color="auto"/>
+              <w:right w:val="single" w:sz="8" w:space="0" w:color="auto"/>
+            </w:tcBorders>
+            <w:tcMar>
+              <w:top w:w="0" w:type="dxa"/>
+              <w:left w:w="108" w:type="dxa"/>
+              <w:bottom w:w="0" w:type="dxa"/>
+              <w:right w:w="108" w:type="dxa"/>
+            </w:tcMar>
+            <w:hideMark/>
+          </w:tcPr>
+          <w:p>
+            <w:pPr>
+              <w:rPr>
+                <w:rFonts w:ascii="微軟正黑體" w:eastAsia="微軟正黑體" w:hAnsi="微軟正黑體" w:hint="eastAsia"/>
+                <w:sz w:val="20"/>
+              </w:rPr>
+            </w:pPr>
+            <w:r>
+              <w:rPr>
+                <w:rFonts w:ascii="微軟正黑體" w:eastAsia="微軟正黑體" w:hAnsi="微軟正黑體" w:hint="eastAsia"/>
+                <w:sz w:val="20"/>
+              </w:rPr>
+              <w:t>JAVA 13-16</w:t>
+            </w:r>
+          </w:p>
+        </w:tc>
+        <w:tc>
+          <w:tcPr>
+            <w:tcW w:w="1513" w:type="dxa"/>
+            <w:tcBorders>
+              <w:top w:val="nil"/>
+              <w:left w:val="nil"/>
+              <w:bottom w:val="single" w:sz="8" w:space="0" w:color="auto"/>
+              <w:right w:val="single" w:sz="8" w:space="0" w:color="auto"/>
+            </w:tcBorders>
+            <w:tcMar>
+              <w:top w:w="0" w:type="dxa"/>
+              <w:left w:w="108" w:type="dxa"/>
+              <w:bottom w:w="0" w:type="dxa"/>
+              <w:right w:w="108" w:type="dxa"/>
+            </w:tcMar>
+            <w:hideMark/>
+          </w:tcPr>
+          <w:p>
+            <w:pPr>
+              <w:jc w:val="center"/>
+              <w:rPr>
+                <w:rFonts w:ascii="微軟正黑體" w:eastAsia="微軟正黑體" w:hAnsi="微軟正黑體" w:hint="eastAsia"/>
+                <w:sz w:val="20"/>
+              </w:rPr>
+            </w:pPr>
+            <w:r>
+              <w:rPr>
+                <w:rFonts w:ascii="微軟正黑體" w:eastAsia="微軟正黑體" w:hAnsi="微軟正黑體" w:hint="eastAsia"/>
+                <w:sz w:val="20"/>
+              </w:rPr>
+              <w:t>02/17</w:t>
+            </w:r>
+          </w:p>
+        </w:tc>
+        <w:tc>
+          <w:tcPr>
+            <w:tcW w:w="3162" w:type="dxa"/>
+            <w:gridSpan w:val="2"/>
+            <w:vMerge w:val="restart"/>
+            <w:tcBorders>
+              <w:top w:val="nil"/>
+              <w:left w:val="nil"/>
+              <w:bottom w:val="single" w:sz="12" w:space="0" w:color="auto"/>
+              <w:right w:val="single" w:sz="12" w:space="0" w:color="auto"/>
+            </w:tcBorders>
+            <w:tcMar>
+              <w:top w:w="0" w:type="dxa"/>
+              <w:left w:w="108" w:type="dxa"/>
+              <w:bottom w:w="0" w:type="dxa"/>
+              <w:right w:w="108" w:type="dxa"/>
+            </w:tcMar>
+            <w:vAlign w:val="center"/>
+            <w:hideMark/>
+          </w:tcPr>
+          <w:p>
+            <w:pPr>
+              <w:jc w:val="center"/>
+              <w:rPr>
+                <w:rFonts w:ascii="微軟正黑體" w:eastAsia="微軟正黑體" w:hAnsi="微軟正黑體" w:hint="eastAsia"/>
+                <w:b/>
+                <w:bCs/>
+                <w:sz w:val="20"/>
+                <w:szCs w:val="72"/>
+              </w:rPr>
+            </w:pPr>
+            <w:r>
+              <w:rPr>
+                <w:rFonts w:ascii="微軟正黑體" w:eastAsia="微軟正黑體" w:hAnsi="微軟正黑體" w:hint="eastAsia"/>
+                <w:b/>
+                <w:bCs/>
+                <w:sz w:val="20"/>
+                <w:szCs w:val="72"/>
+              </w:rPr>
+              <w:t>TBD</w:t>
+            </w:r>
           </w:p>
         </w:tc>
       </w:tr>
       <w:tr>
-        <w:tc>
-          <w:tcPr>
-            <w:tcW w:w="2168" w:type="dxa"/>
-          </w:tcPr>
-          <w:p>
-            <w:r>
-              <w:t>servlet</w:t>
-            </w:r>
-            <w:r>
-              <w:rPr>
-                <w:rFonts w:hint="eastAsia"/>
-              </w:rPr>
-              <w:t xml:space="preserve"> 1-</w:t>
-            </w:r>
-            <w:r>
-              <w:rPr>
-                <w:rFonts w:hint="eastAsia"/>
-              </w:rPr>
-              <w:t>3</w:t>
-            </w:r>
-          </w:p>
-        </w:tc>
-        <w:tc>
-          <w:tcPr>
-            <w:tcW w:w="2034" w:type="dxa"/>
-          </w:tcPr>
-          <w:p>
-            <w:pPr>
-              <w:rPr>
-                <w:rFonts w:hint="eastAsia"/>
-              </w:rPr>
-            </w:pPr>
-            <w:r>
-              <w:rPr>
-                <w:rFonts w:hint="eastAsia"/>
+        <w:trPr>
+          <w:trHeight w:val="227"/>
+        </w:trPr>
+        <w:tc>
+          <w:tcPr>
+            <w:tcW w:w="1743" w:type="dxa"/>
+            <w:tcBorders>
+              <w:top w:val="nil"/>
+              <w:left w:val="single" w:sz="12" w:space="0" w:color="auto"/>
+              <w:bottom w:val="single" w:sz="8" w:space="0" w:color="auto"/>
+              <w:right w:val="single" w:sz="8" w:space="0" w:color="auto"/>
+            </w:tcBorders>
+            <w:tcMar>
+              <w:top w:w="0" w:type="dxa"/>
+              <w:left w:w="108" w:type="dxa"/>
+              <w:bottom w:w="0" w:type="dxa"/>
+              <w:right w:w="108" w:type="dxa"/>
+            </w:tcMar>
+            <w:hideMark/>
+          </w:tcPr>
+          <w:p>
+            <w:pPr>
+              <w:rPr>
+                <w:rFonts w:ascii="微軟正黑體" w:eastAsia="微軟正黑體" w:hAnsi="微軟正黑體" w:hint="eastAsia"/>
+                <w:sz w:val="20"/>
+                <w:szCs w:val="24"/>
+              </w:rPr>
+            </w:pPr>
+            <w:r>
+              <w:rPr>
+                <w:rFonts w:ascii="微軟正黑體" w:eastAsia="微軟正黑體" w:hAnsi="微軟正黑體" w:hint="eastAsia"/>
+                <w:sz w:val="20"/>
               </w:rPr>
               <w:t>第四</w:t>
             </w:r>
             <w:proofErr w:type="gramStart"/>
             <w:r>
               <w:rPr>
-                <w:rFonts w:hint="eastAsia"/>
+                <w:rFonts w:ascii="微軟正黑體" w:eastAsia="微軟正黑體" w:hAnsi="微軟正黑體" w:hint="eastAsia"/>
+                <w:sz w:val="20"/>
               </w:rPr>
               <w:t>週</w:t>
             </w:r>
@@ -390,77 +771,138 @@
         </w:tc>
         <w:tc>
           <w:tcPr>
-            <w:tcW w:w="2133" w:type="dxa"/>
-          </w:tcPr>
-          <w:p>
-            <w:pPr>
-              <w:rPr>
-                <w:rFonts w:hint="eastAsia"/>
-              </w:rPr>
-            </w:pPr>
-          </w:p>
-        </w:tc>
-        <w:tc>
-          <w:tcPr>
-            <w:tcW w:w="1961" w:type="dxa"/>
-          </w:tcPr>
-          <w:p>
-            <w:pPr>
-              <w:rPr>
-                <w:rFonts w:hint="eastAsia"/>
+            <w:tcW w:w="1858" w:type="dxa"/>
+            <w:tcBorders>
+              <w:top w:val="nil"/>
+              <w:left w:val="nil"/>
+              <w:bottom w:val="single" w:sz="8" w:space="0" w:color="auto"/>
+              <w:right w:val="single" w:sz="8" w:space="0" w:color="auto"/>
+            </w:tcBorders>
+            <w:tcMar>
+              <w:top w:w="0" w:type="dxa"/>
+              <w:left w:w="108" w:type="dxa"/>
+              <w:bottom w:w="0" w:type="dxa"/>
+              <w:right w:w="108" w:type="dxa"/>
+            </w:tcMar>
+            <w:hideMark/>
+          </w:tcPr>
+          <w:p>
+            <w:pPr>
+              <w:rPr>
+                <w:rFonts w:ascii="微軟正黑體" w:eastAsia="微軟正黑體" w:hAnsi="微軟正黑體" w:hint="eastAsia"/>
+                <w:sz w:val="20"/>
+              </w:rPr>
+            </w:pPr>
+            <w:r>
+              <w:rPr>
+                <w:rFonts w:ascii="微軟正黑體" w:eastAsia="微軟正黑體" w:hAnsi="微軟正黑體" w:hint="eastAsia"/>
+                <w:sz w:val="20"/>
+              </w:rPr>
+              <w:t>servlet 1-3</w:t>
+            </w:r>
+          </w:p>
+        </w:tc>
+        <w:tc>
+          <w:tcPr>
+            <w:tcW w:w="1513" w:type="dxa"/>
+            <w:tcBorders>
+              <w:top w:val="nil"/>
+              <w:left w:val="nil"/>
+              <w:bottom w:val="single" w:sz="8" w:space="0" w:color="auto"/>
+              <w:right w:val="single" w:sz="8" w:space="0" w:color="auto"/>
+            </w:tcBorders>
+            <w:tcMar>
+              <w:top w:w="0" w:type="dxa"/>
+              <w:left w:w="108" w:type="dxa"/>
+              <w:bottom w:w="0" w:type="dxa"/>
+              <w:right w:w="108" w:type="dxa"/>
+            </w:tcMar>
+            <w:hideMark/>
+          </w:tcPr>
+          <w:p>
+            <w:pPr>
+              <w:jc w:val="center"/>
+              <w:rPr>
+                <w:rFonts w:ascii="微軟正黑體" w:eastAsia="微軟正黑體" w:hAnsi="微軟正黑體" w:hint="eastAsia"/>
+                <w:sz w:val="20"/>
+              </w:rPr>
+            </w:pPr>
+            <w:r>
+              <w:rPr>
+                <w:rFonts w:ascii="微軟正黑體" w:eastAsia="微軟正黑體" w:hAnsi="微軟正黑體" w:hint="eastAsia"/>
+                <w:sz w:val="20"/>
+              </w:rPr>
+              <w:t>02/24</w:t>
+            </w:r>
+          </w:p>
+        </w:tc>
+        <w:tc>
+          <w:tcPr>
+            <w:tcW w:w="0" w:type="auto"/>
+            <w:gridSpan w:val="2"/>
+            <w:vMerge/>
+            <w:tcBorders>
+              <w:top w:val="nil"/>
+              <w:left w:val="nil"/>
+              <w:bottom w:val="single" w:sz="8" w:space="0" w:color="auto"/>
+              <w:right w:val="single" w:sz="8" w:space="0" w:color="auto"/>
+            </w:tcBorders>
+            <w:vAlign w:val="center"/>
+            <w:hideMark/>
+          </w:tcPr>
+          <w:p>
+            <w:pPr>
+              <w:rPr>
+                <w:rFonts w:ascii="微軟正黑體" w:eastAsia="微軟正黑體" w:hAnsi="微軟正黑體" w:cs="Calibri"/>
+                <w:b/>
+                <w:bCs/>
+                <w:sz w:val="20"/>
+                <w:szCs w:val="72"/>
               </w:rPr>
             </w:pPr>
           </w:p>
         </w:tc>
       </w:tr>
       <w:tr>
-        <w:tc>
-          <w:tcPr>
-            <w:tcW w:w="2168" w:type="dxa"/>
-          </w:tcPr>
-          <w:p>
-            <w:pPr>
-              <w:rPr>
-                <w:rFonts w:hint="eastAsia"/>
-              </w:rPr>
-            </w:pPr>
-            <w:r>
-              <w:t>servlet</w:t>
-            </w:r>
-            <w:r>
-              <w:rPr>
-                <w:rFonts w:hint="eastAsia"/>
-              </w:rPr>
-              <w:t xml:space="preserve"> </w:t>
-            </w:r>
-            <w:r>
-              <w:rPr>
-                <w:rFonts w:hint="eastAsia"/>
-              </w:rPr>
-              <w:t xml:space="preserve">3-5 </w:t>
-            </w:r>
-          </w:p>
-        </w:tc>
-        <w:tc>
-          <w:tcPr>
-            <w:tcW w:w="2034" w:type="dxa"/>
-          </w:tcPr>
-          <w:p>
-            <w:pPr>
-              <w:rPr>
-                <w:rFonts w:hint="eastAsia"/>
-              </w:rPr>
-            </w:pPr>
-            <w:r>
-              <w:rPr>
-                <w:rFonts w:hint="eastAsia"/>
+        <w:trPr>
+          <w:trHeight w:val="227"/>
+        </w:trPr>
+        <w:tc>
+          <w:tcPr>
+            <w:tcW w:w="1743" w:type="dxa"/>
+            <w:tcBorders>
+              <w:top w:val="nil"/>
+              <w:left w:val="single" w:sz="12" w:space="0" w:color="auto"/>
+              <w:bottom w:val="single" w:sz="8" w:space="0" w:color="auto"/>
+              <w:right w:val="single" w:sz="8" w:space="0" w:color="auto"/>
+            </w:tcBorders>
+            <w:tcMar>
+              <w:top w:w="0" w:type="dxa"/>
+              <w:left w:w="108" w:type="dxa"/>
+              <w:bottom w:w="0" w:type="dxa"/>
+              <w:right w:w="108" w:type="dxa"/>
+            </w:tcMar>
+            <w:hideMark/>
+          </w:tcPr>
+          <w:p>
+            <w:pPr>
+              <w:rPr>
+                <w:rFonts w:ascii="微軟正黑體" w:eastAsia="微軟正黑體" w:hAnsi="微軟正黑體" w:hint="eastAsia"/>
+                <w:sz w:val="20"/>
+              </w:rPr>
+            </w:pPr>
+            <w:r>
+              <w:rPr>
+                <w:rFonts w:ascii="微軟正黑體" w:eastAsia="微軟正黑體" w:hAnsi="微軟正黑體" w:hint="eastAsia"/>
+                <w:sz w:val="20"/>
               </w:rPr>
               <w:t>第五</w:t>
             </w:r>
             <w:proofErr w:type="gramStart"/>
             <w:r>
               <w:rPr>
-                <w:rFonts w:hint="eastAsia"/>
+                <w:rFonts w:ascii="微軟正黑體" w:eastAsia="微軟正黑體" w:hAnsi="微軟正黑體" w:hint="eastAsia"/>
+                <w:sz w:val="20"/>
               </w:rPr>
               <w:t>週</w:t>
             </w:r>
@@ -469,71 +911,138 @@
         </w:tc>
         <w:tc>
           <w:tcPr>
-            <w:tcW w:w="2133" w:type="dxa"/>
-          </w:tcPr>
-          <w:p>
-            <w:pPr>
-              <w:rPr>
-                <w:rFonts w:hint="eastAsia"/>
-              </w:rPr>
-            </w:pPr>
-          </w:p>
-        </w:tc>
-        <w:tc>
-          <w:tcPr>
-            <w:tcW w:w="1961" w:type="dxa"/>
-          </w:tcPr>
-          <w:p>
-            <w:pPr>
-              <w:rPr>
-                <w:rFonts w:hint="eastAsia"/>
+            <w:tcW w:w="1858" w:type="dxa"/>
+            <w:tcBorders>
+              <w:top w:val="nil"/>
+              <w:left w:val="nil"/>
+              <w:bottom w:val="single" w:sz="8" w:space="0" w:color="auto"/>
+              <w:right w:val="single" w:sz="8" w:space="0" w:color="auto"/>
+            </w:tcBorders>
+            <w:tcMar>
+              <w:top w:w="0" w:type="dxa"/>
+              <w:left w:w="108" w:type="dxa"/>
+              <w:bottom w:w="0" w:type="dxa"/>
+              <w:right w:w="108" w:type="dxa"/>
+            </w:tcMar>
+            <w:hideMark/>
+          </w:tcPr>
+          <w:p>
+            <w:pPr>
+              <w:rPr>
+                <w:rFonts w:ascii="微軟正黑體" w:eastAsia="微軟正黑體" w:hAnsi="微軟正黑體" w:hint="eastAsia"/>
+                <w:sz w:val="20"/>
+              </w:rPr>
+            </w:pPr>
+            <w:r>
+              <w:rPr>
+                <w:rFonts w:ascii="微軟正黑體" w:eastAsia="微軟正黑體" w:hAnsi="微軟正黑體" w:hint="eastAsia"/>
+                <w:sz w:val="20"/>
+              </w:rPr>
+              <w:t xml:space="preserve">servlet 3-5 </w:t>
+            </w:r>
+          </w:p>
+        </w:tc>
+        <w:tc>
+          <w:tcPr>
+            <w:tcW w:w="1513" w:type="dxa"/>
+            <w:tcBorders>
+              <w:top w:val="nil"/>
+              <w:left w:val="nil"/>
+              <w:bottom w:val="single" w:sz="8" w:space="0" w:color="auto"/>
+              <w:right w:val="single" w:sz="8" w:space="0" w:color="auto"/>
+            </w:tcBorders>
+            <w:tcMar>
+              <w:top w:w="0" w:type="dxa"/>
+              <w:left w:w="108" w:type="dxa"/>
+              <w:bottom w:w="0" w:type="dxa"/>
+              <w:right w:w="108" w:type="dxa"/>
+            </w:tcMar>
+            <w:hideMark/>
+          </w:tcPr>
+          <w:p>
+            <w:pPr>
+              <w:jc w:val="center"/>
+              <w:rPr>
+                <w:rFonts w:ascii="微軟正黑體" w:eastAsia="微軟正黑體" w:hAnsi="微軟正黑體" w:hint="eastAsia"/>
+                <w:sz w:val="20"/>
+              </w:rPr>
+            </w:pPr>
+            <w:r>
+              <w:rPr>
+                <w:rFonts w:ascii="微軟正黑體" w:eastAsia="微軟正黑體" w:hAnsi="微軟正黑體" w:hint="eastAsia"/>
+                <w:sz w:val="20"/>
+              </w:rPr>
+              <w:t>03/03</w:t>
+            </w:r>
+          </w:p>
+        </w:tc>
+        <w:tc>
+          <w:tcPr>
+            <w:tcW w:w="0" w:type="auto"/>
+            <w:gridSpan w:val="2"/>
+            <w:vMerge/>
+            <w:tcBorders>
+              <w:top w:val="nil"/>
+              <w:left w:val="nil"/>
+              <w:bottom w:val="single" w:sz="8" w:space="0" w:color="auto"/>
+              <w:right w:val="single" w:sz="8" w:space="0" w:color="auto"/>
+            </w:tcBorders>
+            <w:vAlign w:val="center"/>
+            <w:hideMark/>
+          </w:tcPr>
+          <w:p>
+            <w:pPr>
+              <w:rPr>
+                <w:rFonts w:ascii="微軟正黑體" w:eastAsia="微軟正黑體" w:hAnsi="微軟正黑體" w:cs="Calibri"/>
+                <w:b/>
+                <w:bCs/>
+                <w:sz w:val="20"/>
+                <w:szCs w:val="72"/>
               </w:rPr>
             </w:pPr>
           </w:p>
         </w:tc>
       </w:tr>
       <w:tr>
-        <w:tc>
-          <w:tcPr>
-            <w:tcW w:w="2168" w:type="dxa"/>
-          </w:tcPr>
-          <w:p>
-            <w:pPr>
-              <w:rPr>
-                <w:rFonts w:hint="eastAsia"/>
-              </w:rPr>
-            </w:pPr>
-            <w:r>
-              <w:rPr>
-                <w:rFonts w:hint="eastAsia"/>
-              </w:rPr>
-              <w:t xml:space="preserve">html </w:t>
-            </w:r>
-            <w:r>
-              <w:t>1-2</w:t>
-            </w:r>
-          </w:p>
-        </w:tc>
-        <w:tc>
-          <w:tcPr>
-            <w:tcW w:w="2034" w:type="dxa"/>
-          </w:tcPr>
-          <w:p>
-            <w:pPr>
-              <w:rPr>
-                <w:rFonts w:hint="eastAsia"/>
-              </w:rPr>
-            </w:pPr>
-            <w:r>
-              <w:rPr>
-                <w:rFonts w:hint="eastAsia"/>
+        <w:trPr>
+          <w:trHeight w:val="227"/>
+        </w:trPr>
+        <w:tc>
+          <w:tcPr>
+            <w:tcW w:w="1743" w:type="dxa"/>
+            <w:tcBorders>
+              <w:top w:val="nil"/>
+              <w:left w:val="single" w:sz="12" w:space="0" w:color="auto"/>
+              <w:bottom w:val="single" w:sz="8" w:space="0" w:color="auto"/>
+              <w:right w:val="single" w:sz="8" w:space="0" w:color="auto"/>
+            </w:tcBorders>
+            <w:tcMar>
+              <w:top w:w="0" w:type="dxa"/>
+              <w:left w:w="108" w:type="dxa"/>
+              <w:bottom w:w="0" w:type="dxa"/>
+              <w:right w:w="108" w:type="dxa"/>
+            </w:tcMar>
+            <w:hideMark/>
+          </w:tcPr>
+          <w:p>
+            <w:pPr>
+              <w:rPr>
+                <w:rFonts w:ascii="微軟正黑體" w:eastAsia="微軟正黑體" w:hAnsi="微軟正黑體" w:hint="eastAsia"/>
+                <w:sz w:val="20"/>
+              </w:rPr>
+            </w:pPr>
+            <w:r>
+              <w:rPr>
+                <w:rFonts w:ascii="微軟正黑體" w:eastAsia="微軟正黑體" w:hAnsi="微軟正黑體" w:hint="eastAsia"/>
+                <w:sz w:val="20"/>
               </w:rPr>
               <w:t>第六</w:t>
             </w:r>
             <w:proofErr w:type="gramStart"/>
             <w:r>
               <w:rPr>
-                <w:rFonts w:hint="eastAsia"/>
+                <w:rFonts w:ascii="微軟正黑體" w:eastAsia="微軟正黑體" w:hAnsi="微軟正黑體" w:hint="eastAsia"/>
+                <w:sz w:val="20"/>
               </w:rPr>
               <w:t>週</w:t>
             </w:r>
@@ -542,71 +1051,138 @@
         </w:tc>
         <w:tc>
           <w:tcPr>
-            <w:tcW w:w="2133" w:type="dxa"/>
-          </w:tcPr>
-          <w:p>
-            <w:pPr>
-              <w:rPr>
-                <w:rFonts w:hint="eastAsia"/>
-              </w:rPr>
-            </w:pPr>
-          </w:p>
-        </w:tc>
-        <w:tc>
-          <w:tcPr>
-            <w:tcW w:w="1961" w:type="dxa"/>
-          </w:tcPr>
-          <w:p>
-            <w:pPr>
-              <w:rPr>
-                <w:rFonts w:hint="eastAsia"/>
+            <w:tcW w:w="1858" w:type="dxa"/>
+            <w:tcBorders>
+              <w:top w:val="nil"/>
+              <w:left w:val="nil"/>
+              <w:bottom w:val="single" w:sz="8" w:space="0" w:color="auto"/>
+              <w:right w:val="single" w:sz="8" w:space="0" w:color="auto"/>
+            </w:tcBorders>
+            <w:tcMar>
+              <w:top w:w="0" w:type="dxa"/>
+              <w:left w:w="108" w:type="dxa"/>
+              <w:bottom w:w="0" w:type="dxa"/>
+              <w:right w:w="108" w:type="dxa"/>
+            </w:tcMar>
+            <w:hideMark/>
+          </w:tcPr>
+          <w:p>
+            <w:pPr>
+              <w:rPr>
+                <w:rFonts w:ascii="微軟正黑體" w:eastAsia="微軟正黑體" w:hAnsi="微軟正黑體" w:hint="eastAsia"/>
+                <w:sz w:val="20"/>
+              </w:rPr>
+            </w:pPr>
+            <w:r>
+              <w:rPr>
+                <w:rFonts w:ascii="微軟正黑體" w:eastAsia="微軟正黑體" w:hAnsi="微軟正黑體" w:hint="eastAsia"/>
+                <w:sz w:val="20"/>
+              </w:rPr>
+              <w:t>html 1-2</w:t>
+            </w:r>
+          </w:p>
+        </w:tc>
+        <w:tc>
+          <w:tcPr>
+            <w:tcW w:w="1513" w:type="dxa"/>
+            <w:tcBorders>
+              <w:top w:val="nil"/>
+              <w:left w:val="nil"/>
+              <w:bottom w:val="single" w:sz="8" w:space="0" w:color="auto"/>
+              <w:right w:val="single" w:sz="8" w:space="0" w:color="auto"/>
+            </w:tcBorders>
+            <w:tcMar>
+              <w:top w:w="0" w:type="dxa"/>
+              <w:left w:w="108" w:type="dxa"/>
+              <w:bottom w:w="0" w:type="dxa"/>
+              <w:right w:w="108" w:type="dxa"/>
+            </w:tcMar>
+            <w:hideMark/>
+          </w:tcPr>
+          <w:p>
+            <w:pPr>
+              <w:jc w:val="center"/>
+              <w:rPr>
+                <w:rFonts w:ascii="微軟正黑體" w:eastAsia="微軟正黑體" w:hAnsi="微軟正黑體" w:hint="eastAsia"/>
+                <w:sz w:val="20"/>
+              </w:rPr>
+            </w:pPr>
+            <w:r>
+              <w:rPr>
+                <w:rFonts w:ascii="微軟正黑體" w:eastAsia="微軟正黑體" w:hAnsi="微軟正黑體" w:hint="eastAsia"/>
+                <w:sz w:val="20"/>
+              </w:rPr>
+              <w:t>03/10</w:t>
+            </w:r>
+          </w:p>
+        </w:tc>
+        <w:tc>
+          <w:tcPr>
+            <w:tcW w:w="0" w:type="auto"/>
+            <w:gridSpan w:val="2"/>
+            <w:vMerge/>
+            <w:tcBorders>
+              <w:top w:val="nil"/>
+              <w:left w:val="nil"/>
+              <w:bottom w:val="single" w:sz="8" w:space="0" w:color="auto"/>
+              <w:right w:val="single" w:sz="8" w:space="0" w:color="auto"/>
+            </w:tcBorders>
+            <w:vAlign w:val="center"/>
+            <w:hideMark/>
+          </w:tcPr>
+          <w:p>
+            <w:pPr>
+              <w:rPr>
+                <w:rFonts w:ascii="微軟正黑體" w:eastAsia="微軟正黑體" w:hAnsi="微軟正黑體" w:cs="Calibri"/>
+                <w:b/>
+                <w:bCs/>
+                <w:sz w:val="20"/>
+                <w:szCs w:val="72"/>
               </w:rPr>
             </w:pPr>
           </w:p>
         </w:tc>
       </w:tr>
       <w:tr>
-        <w:tc>
-          <w:tcPr>
-            <w:tcW w:w="2168" w:type="dxa"/>
-          </w:tcPr>
-          <w:p>
-            <w:pPr>
-              <w:rPr>
-                <w:rFonts w:hint="eastAsia"/>
-              </w:rPr>
-            </w:pPr>
-            <w:r>
-              <w:rPr>
-                <w:rFonts w:hint="eastAsia"/>
-              </w:rPr>
-              <w:t>html</w:t>
-            </w:r>
-            <w:r>
-              <w:t xml:space="preserve"> 1+3</w:t>
-            </w:r>
-          </w:p>
-        </w:tc>
-        <w:tc>
-          <w:tcPr>
-            <w:tcW w:w="2034" w:type="dxa"/>
-          </w:tcPr>
-          <w:p>
-            <w:pPr>
-              <w:rPr>
-                <w:rFonts w:hint="eastAsia"/>
-              </w:rPr>
-            </w:pPr>
-            <w:r>
-              <w:rPr>
-                <w:rFonts w:hint="eastAsia"/>
+        <w:trPr>
+          <w:trHeight w:val="227"/>
+        </w:trPr>
+        <w:tc>
+          <w:tcPr>
+            <w:tcW w:w="1743" w:type="dxa"/>
+            <w:tcBorders>
+              <w:top w:val="nil"/>
+              <w:left w:val="single" w:sz="12" w:space="0" w:color="auto"/>
+              <w:bottom w:val="single" w:sz="8" w:space="0" w:color="auto"/>
+              <w:right w:val="single" w:sz="8" w:space="0" w:color="auto"/>
+            </w:tcBorders>
+            <w:tcMar>
+              <w:top w:w="0" w:type="dxa"/>
+              <w:left w:w="108" w:type="dxa"/>
+              <w:bottom w:w="0" w:type="dxa"/>
+              <w:right w:w="108" w:type="dxa"/>
+            </w:tcMar>
+            <w:hideMark/>
+          </w:tcPr>
+          <w:p>
+            <w:pPr>
+              <w:rPr>
+                <w:rFonts w:ascii="微軟正黑體" w:eastAsia="微軟正黑體" w:hAnsi="微軟正黑體" w:hint="eastAsia"/>
+                <w:sz w:val="20"/>
+              </w:rPr>
+            </w:pPr>
+            <w:r>
+              <w:rPr>
+                <w:rFonts w:ascii="微軟正黑體" w:eastAsia="微軟正黑體" w:hAnsi="微軟正黑體" w:hint="eastAsia"/>
+                <w:sz w:val="20"/>
               </w:rPr>
               <w:t>第七</w:t>
             </w:r>
             <w:proofErr w:type="gramStart"/>
             <w:r>
               <w:rPr>
-                <w:rFonts w:hint="eastAsia"/>
+                <w:rFonts w:ascii="微軟正黑體" w:eastAsia="微軟正黑體" w:hAnsi="微軟正黑體" w:hint="eastAsia"/>
+                <w:sz w:val="20"/>
               </w:rPr>
               <w:t>週</w:t>
             </w:r>
@@ -615,78 +1191,138 @@
         </w:tc>
         <w:tc>
           <w:tcPr>
-            <w:tcW w:w="2133" w:type="dxa"/>
-          </w:tcPr>
-          <w:p>
-            <w:pPr>
-              <w:rPr>
-                <w:rFonts w:hint="eastAsia"/>
-              </w:rPr>
-            </w:pPr>
-          </w:p>
-        </w:tc>
-        <w:tc>
-          <w:tcPr>
-            <w:tcW w:w="1961" w:type="dxa"/>
-          </w:tcPr>
-          <w:p>
-            <w:pPr>
-              <w:rPr>
-                <w:rFonts w:hint="eastAsia"/>
+            <w:tcW w:w="1858" w:type="dxa"/>
+            <w:tcBorders>
+              <w:top w:val="nil"/>
+              <w:left w:val="nil"/>
+              <w:bottom w:val="single" w:sz="8" w:space="0" w:color="auto"/>
+              <w:right w:val="single" w:sz="8" w:space="0" w:color="auto"/>
+            </w:tcBorders>
+            <w:tcMar>
+              <w:top w:w="0" w:type="dxa"/>
+              <w:left w:w="108" w:type="dxa"/>
+              <w:bottom w:w="0" w:type="dxa"/>
+              <w:right w:w="108" w:type="dxa"/>
+            </w:tcMar>
+            <w:hideMark/>
+          </w:tcPr>
+          <w:p>
+            <w:pPr>
+              <w:rPr>
+                <w:rFonts w:ascii="微軟正黑體" w:eastAsia="微軟正黑體" w:hAnsi="微軟正黑體" w:hint="eastAsia"/>
+                <w:sz w:val="20"/>
+              </w:rPr>
+            </w:pPr>
+            <w:r>
+              <w:rPr>
+                <w:rFonts w:ascii="微軟正黑體" w:eastAsia="微軟正黑體" w:hAnsi="微軟正黑體" w:hint="eastAsia"/>
+                <w:sz w:val="20"/>
+              </w:rPr>
+              <w:t>html 1+3</w:t>
+            </w:r>
+          </w:p>
+        </w:tc>
+        <w:tc>
+          <w:tcPr>
+            <w:tcW w:w="1513" w:type="dxa"/>
+            <w:tcBorders>
+              <w:top w:val="nil"/>
+              <w:left w:val="nil"/>
+              <w:bottom w:val="single" w:sz="8" w:space="0" w:color="auto"/>
+              <w:right w:val="single" w:sz="8" w:space="0" w:color="auto"/>
+            </w:tcBorders>
+            <w:tcMar>
+              <w:top w:w="0" w:type="dxa"/>
+              <w:left w:w="108" w:type="dxa"/>
+              <w:bottom w:w="0" w:type="dxa"/>
+              <w:right w:w="108" w:type="dxa"/>
+            </w:tcMar>
+            <w:hideMark/>
+          </w:tcPr>
+          <w:p>
+            <w:pPr>
+              <w:jc w:val="center"/>
+              <w:rPr>
+                <w:rFonts w:ascii="微軟正黑體" w:eastAsia="微軟正黑體" w:hAnsi="微軟正黑體" w:hint="eastAsia"/>
+                <w:sz w:val="20"/>
+              </w:rPr>
+            </w:pPr>
+            <w:r>
+              <w:rPr>
+                <w:rFonts w:ascii="微軟正黑體" w:eastAsia="微軟正黑體" w:hAnsi="微軟正黑體" w:hint="eastAsia"/>
+                <w:sz w:val="20"/>
+              </w:rPr>
+              <w:t>03/17</w:t>
+            </w:r>
+          </w:p>
+        </w:tc>
+        <w:tc>
+          <w:tcPr>
+            <w:tcW w:w="0" w:type="auto"/>
+            <w:gridSpan w:val="2"/>
+            <w:vMerge/>
+            <w:tcBorders>
+              <w:top w:val="nil"/>
+              <w:left w:val="nil"/>
+              <w:bottom w:val="single" w:sz="8" w:space="0" w:color="auto"/>
+              <w:right w:val="single" w:sz="8" w:space="0" w:color="auto"/>
+            </w:tcBorders>
+            <w:vAlign w:val="center"/>
+            <w:hideMark/>
+          </w:tcPr>
+          <w:p>
+            <w:pPr>
+              <w:rPr>
+                <w:rFonts w:ascii="微軟正黑體" w:eastAsia="微軟正黑體" w:hAnsi="微軟正黑體" w:cs="Calibri"/>
+                <w:b/>
+                <w:bCs/>
+                <w:sz w:val="20"/>
+                <w:szCs w:val="72"/>
               </w:rPr>
             </w:pPr>
           </w:p>
         </w:tc>
       </w:tr>
       <w:tr>
-        <w:tc>
-          <w:tcPr>
-            <w:tcW w:w="2168" w:type="dxa"/>
-          </w:tcPr>
-          <w:p>
-            <w:r>
-              <w:rPr>
-                <w:rFonts w:hint="eastAsia"/>
-              </w:rPr>
-              <w:t>html</w:t>
-            </w:r>
-            <w:r>
-              <w:rPr>
-                <w:rFonts w:hint="eastAsia"/>
-              </w:rPr>
-              <w:t xml:space="preserve"> </w:t>
-            </w:r>
-            <w:r>
-              <w:t>4</w:t>
-            </w:r>
-            <w:r>
-              <w:rPr>
-                <w:rFonts w:hint="eastAsia"/>
-              </w:rPr>
-              <w:t>-5</w:t>
-            </w:r>
-          </w:p>
-        </w:tc>
-        <w:tc>
-          <w:tcPr>
-            <w:tcW w:w="2034" w:type="dxa"/>
-          </w:tcPr>
-          <w:p>
-            <w:pPr>
-              <w:rPr>
-                <w:rFonts w:hint="eastAsia"/>
-              </w:rPr>
-            </w:pPr>
-            <w:r>
-              <w:rPr>
-                <w:rFonts w:hint="eastAsia"/>
+        <w:trPr>
+          <w:trHeight w:val="227"/>
+        </w:trPr>
+        <w:tc>
+          <w:tcPr>
+            <w:tcW w:w="1743" w:type="dxa"/>
+            <w:tcBorders>
+              <w:top w:val="nil"/>
+              <w:left w:val="single" w:sz="12" w:space="0" w:color="auto"/>
+              <w:bottom w:val="single" w:sz="8" w:space="0" w:color="auto"/>
+              <w:right w:val="single" w:sz="8" w:space="0" w:color="auto"/>
+            </w:tcBorders>
+            <w:tcMar>
+              <w:top w:w="0" w:type="dxa"/>
+              <w:left w:w="108" w:type="dxa"/>
+              <w:bottom w:w="0" w:type="dxa"/>
+              <w:right w:w="108" w:type="dxa"/>
+            </w:tcMar>
+            <w:hideMark/>
+          </w:tcPr>
+          <w:p>
+            <w:pPr>
+              <w:rPr>
+                <w:rFonts w:ascii="微軟正黑體" w:eastAsia="微軟正黑體" w:hAnsi="微軟正黑體" w:hint="eastAsia"/>
+                <w:sz w:val="20"/>
+              </w:rPr>
+            </w:pPr>
+            <w:r>
+              <w:rPr>
+                <w:rFonts w:ascii="微軟正黑體" w:eastAsia="微軟正黑體" w:hAnsi="微軟正黑體" w:hint="eastAsia"/>
+                <w:sz w:val="20"/>
               </w:rPr>
               <w:t>第八</w:t>
             </w:r>
             <w:proofErr w:type="gramStart"/>
             <w:r>
               <w:rPr>
-                <w:rFonts w:hint="eastAsia"/>
+                <w:rFonts w:ascii="微軟正黑體" w:eastAsia="微軟正黑體" w:hAnsi="微軟正黑體" w:hint="eastAsia"/>
+                <w:sz w:val="20"/>
               </w:rPr>
               <w:t>週</w:t>
             </w:r>
@@ -695,80 +1331,138 @@
         </w:tc>
         <w:tc>
           <w:tcPr>
-            <w:tcW w:w="2133" w:type="dxa"/>
-          </w:tcPr>
-          <w:p>
-            <w:pPr>
-              <w:rPr>
-                <w:rFonts w:hint="eastAsia"/>
-              </w:rPr>
-            </w:pPr>
-          </w:p>
-        </w:tc>
-        <w:tc>
-          <w:tcPr>
-            <w:tcW w:w="1961" w:type="dxa"/>
-          </w:tcPr>
-          <w:p>
-            <w:pPr>
-              <w:rPr>
-                <w:rFonts w:hint="eastAsia"/>
+            <w:tcW w:w="1858" w:type="dxa"/>
+            <w:tcBorders>
+              <w:top w:val="nil"/>
+              <w:left w:val="nil"/>
+              <w:bottom w:val="single" w:sz="8" w:space="0" w:color="auto"/>
+              <w:right w:val="single" w:sz="8" w:space="0" w:color="auto"/>
+            </w:tcBorders>
+            <w:tcMar>
+              <w:top w:w="0" w:type="dxa"/>
+              <w:left w:w="108" w:type="dxa"/>
+              <w:bottom w:w="0" w:type="dxa"/>
+              <w:right w:w="108" w:type="dxa"/>
+            </w:tcMar>
+            <w:hideMark/>
+          </w:tcPr>
+          <w:p>
+            <w:pPr>
+              <w:rPr>
+                <w:rFonts w:ascii="微軟正黑體" w:eastAsia="微軟正黑體" w:hAnsi="微軟正黑體" w:hint="eastAsia"/>
+                <w:sz w:val="20"/>
+              </w:rPr>
+            </w:pPr>
+            <w:r>
+              <w:rPr>
+                <w:rFonts w:ascii="微軟正黑體" w:eastAsia="微軟正黑體" w:hAnsi="微軟正黑體" w:hint="eastAsia"/>
+                <w:sz w:val="20"/>
+              </w:rPr>
+              <w:t>html 4-5</w:t>
+            </w:r>
+          </w:p>
+        </w:tc>
+        <w:tc>
+          <w:tcPr>
+            <w:tcW w:w="1513" w:type="dxa"/>
+            <w:tcBorders>
+              <w:top w:val="nil"/>
+              <w:left w:val="nil"/>
+              <w:bottom w:val="single" w:sz="8" w:space="0" w:color="auto"/>
+              <w:right w:val="single" w:sz="8" w:space="0" w:color="auto"/>
+            </w:tcBorders>
+            <w:tcMar>
+              <w:top w:w="0" w:type="dxa"/>
+              <w:left w:w="108" w:type="dxa"/>
+              <w:bottom w:w="0" w:type="dxa"/>
+              <w:right w:w="108" w:type="dxa"/>
+            </w:tcMar>
+            <w:hideMark/>
+          </w:tcPr>
+          <w:p>
+            <w:pPr>
+              <w:jc w:val="center"/>
+              <w:rPr>
+                <w:rFonts w:ascii="微軟正黑體" w:eastAsia="微軟正黑體" w:hAnsi="微軟正黑體" w:hint="eastAsia"/>
+                <w:sz w:val="20"/>
+              </w:rPr>
+            </w:pPr>
+            <w:r>
+              <w:rPr>
+                <w:rFonts w:ascii="微軟正黑體" w:eastAsia="微軟正黑體" w:hAnsi="微軟正黑體" w:hint="eastAsia"/>
+                <w:sz w:val="20"/>
+              </w:rPr>
+              <w:t>03/24</w:t>
+            </w:r>
+          </w:p>
+        </w:tc>
+        <w:tc>
+          <w:tcPr>
+            <w:tcW w:w="0" w:type="auto"/>
+            <w:gridSpan w:val="2"/>
+            <w:vMerge/>
+            <w:tcBorders>
+              <w:top w:val="nil"/>
+              <w:left w:val="nil"/>
+              <w:bottom w:val="single" w:sz="8" w:space="0" w:color="auto"/>
+              <w:right w:val="single" w:sz="8" w:space="0" w:color="auto"/>
+            </w:tcBorders>
+            <w:vAlign w:val="center"/>
+            <w:hideMark/>
+          </w:tcPr>
+          <w:p>
+            <w:pPr>
+              <w:rPr>
+                <w:rFonts w:ascii="微軟正黑體" w:eastAsia="微軟正黑體" w:hAnsi="微軟正黑體" w:cs="Calibri"/>
+                <w:b/>
+                <w:bCs/>
+                <w:sz w:val="20"/>
+                <w:szCs w:val="72"/>
               </w:rPr>
             </w:pPr>
           </w:p>
         </w:tc>
       </w:tr>
       <w:tr>
-        <w:tc>
-          <w:tcPr>
-            <w:tcW w:w="2168" w:type="dxa"/>
-          </w:tcPr>
-          <w:p>
-            <w:pPr>
-              <w:rPr>
-                <w:rFonts w:hint="eastAsia"/>
-              </w:rPr>
-            </w:pPr>
-            <w:r>
-              <w:rPr>
-                <w:rFonts w:hint="eastAsia"/>
-              </w:rPr>
-              <w:t xml:space="preserve">html </w:t>
-            </w:r>
-            <w:r>
-              <w:rPr>
-                <w:rFonts w:hint="eastAsia"/>
-              </w:rPr>
-              <w:t>6-7</w:t>
-            </w:r>
-          </w:p>
-        </w:tc>
-        <w:tc>
-          <w:tcPr>
-            <w:tcW w:w="2034" w:type="dxa"/>
-          </w:tcPr>
-          <w:p>
-            <w:pPr>
-              <w:rPr>
-                <w:rFonts w:hint="eastAsia"/>
-              </w:rPr>
-            </w:pPr>
-            <w:r>
-              <w:rPr>
-                <w:rFonts w:hint="eastAsia"/>
-              </w:rPr>
-              <w:t>第</w:t>
-            </w:r>
-            <w:r>
-              <w:rPr>
-                <w:rFonts w:hint="eastAsia"/>
-              </w:rPr>
-              <w:t>九</w:t>
+        <w:trPr>
+          <w:trHeight w:val="227"/>
+        </w:trPr>
+        <w:tc>
+          <w:tcPr>
+            <w:tcW w:w="1743" w:type="dxa"/>
+            <w:tcBorders>
+              <w:top w:val="nil"/>
+              <w:left w:val="single" w:sz="12" w:space="0" w:color="auto"/>
+              <w:bottom w:val="single" w:sz="8" w:space="0" w:color="auto"/>
+              <w:right w:val="single" w:sz="8" w:space="0" w:color="auto"/>
+            </w:tcBorders>
+            <w:tcMar>
+              <w:top w:w="0" w:type="dxa"/>
+              <w:left w:w="108" w:type="dxa"/>
+              <w:bottom w:w="0" w:type="dxa"/>
+              <w:right w:w="108" w:type="dxa"/>
+            </w:tcMar>
+            <w:hideMark/>
+          </w:tcPr>
+          <w:p>
+            <w:pPr>
+              <w:rPr>
+                <w:rFonts w:ascii="微軟正黑體" w:eastAsia="微軟正黑體" w:hAnsi="微軟正黑體" w:hint="eastAsia"/>
+                <w:sz w:val="20"/>
+              </w:rPr>
+            </w:pPr>
+            <w:r>
+              <w:rPr>
+                <w:rFonts w:ascii="微軟正黑體" w:eastAsia="微軟正黑體" w:hAnsi="微軟正黑體" w:hint="eastAsia"/>
+                <w:sz w:val="20"/>
+              </w:rPr>
+              <w:t>第九</w:t>
             </w:r>
             <w:proofErr w:type="gramStart"/>
             <w:r>
               <w:rPr>
-                <w:rFonts w:hint="eastAsia"/>
+                <w:rFonts w:ascii="微軟正黑體" w:eastAsia="微軟正黑體" w:hAnsi="微軟正黑體" w:hint="eastAsia"/>
+                <w:sz w:val="20"/>
               </w:rPr>
               <w:t>週</w:t>
             </w:r>
@@ -777,75 +1471,138 @@
         </w:tc>
         <w:tc>
           <w:tcPr>
-            <w:tcW w:w="2133" w:type="dxa"/>
-          </w:tcPr>
-          <w:p>
-            <w:pPr>
-              <w:rPr>
-                <w:rFonts w:hint="eastAsia"/>
-              </w:rPr>
-            </w:pPr>
-          </w:p>
-        </w:tc>
-        <w:tc>
-          <w:tcPr>
-            <w:tcW w:w="1961" w:type="dxa"/>
-          </w:tcPr>
-          <w:p>
-            <w:pPr>
-              <w:rPr>
-                <w:rFonts w:hint="eastAsia"/>
+            <w:tcW w:w="1858" w:type="dxa"/>
+            <w:tcBorders>
+              <w:top w:val="nil"/>
+              <w:left w:val="nil"/>
+              <w:bottom w:val="single" w:sz="8" w:space="0" w:color="auto"/>
+              <w:right w:val="single" w:sz="8" w:space="0" w:color="auto"/>
+            </w:tcBorders>
+            <w:tcMar>
+              <w:top w:w="0" w:type="dxa"/>
+              <w:left w:w="108" w:type="dxa"/>
+              <w:bottom w:w="0" w:type="dxa"/>
+              <w:right w:w="108" w:type="dxa"/>
+            </w:tcMar>
+            <w:hideMark/>
+          </w:tcPr>
+          <w:p>
+            <w:pPr>
+              <w:rPr>
+                <w:rFonts w:ascii="微軟正黑體" w:eastAsia="微軟正黑體" w:hAnsi="微軟正黑體" w:hint="eastAsia"/>
+                <w:sz w:val="20"/>
+              </w:rPr>
+            </w:pPr>
+            <w:r>
+              <w:rPr>
+                <w:rFonts w:ascii="微軟正黑體" w:eastAsia="微軟正黑體" w:hAnsi="微軟正黑體" w:hint="eastAsia"/>
+                <w:sz w:val="20"/>
+              </w:rPr>
+              <w:t>html 6-7</w:t>
+            </w:r>
+          </w:p>
+        </w:tc>
+        <w:tc>
+          <w:tcPr>
+            <w:tcW w:w="1513" w:type="dxa"/>
+            <w:tcBorders>
+              <w:top w:val="nil"/>
+              <w:left w:val="nil"/>
+              <w:bottom w:val="single" w:sz="8" w:space="0" w:color="auto"/>
+              <w:right w:val="single" w:sz="8" w:space="0" w:color="auto"/>
+            </w:tcBorders>
+            <w:tcMar>
+              <w:top w:w="0" w:type="dxa"/>
+              <w:left w:w="108" w:type="dxa"/>
+              <w:bottom w:w="0" w:type="dxa"/>
+              <w:right w:w="108" w:type="dxa"/>
+            </w:tcMar>
+            <w:hideMark/>
+          </w:tcPr>
+          <w:p>
+            <w:pPr>
+              <w:jc w:val="center"/>
+              <w:rPr>
+                <w:rFonts w:ascii="微軟正黑體" w:eastAsia="微軟正黑體" w:hAnsi="微軟正黑體" w:hint="eastAsia"/>
+                <w:sz w:val="20"/>
+              </w:rPr>
+            </w:pPr>
+            <w:r>
+              <w:rPr>
+                <w:rFonts w:ascii="微軟正黑體" w:eastAsia="微軟正黑體" w:hAnsi="微軟正黑體" w:hint="eastAsia"/>
+                <w:sz w:val="20"/>
+              </w:rPr>
+              <w:t>03/31</w:t>
+            </w:r>
+          </w:p>
+        </w:tc>
+        <w:tc>
+          <w:tcPr>
+            <w:tcW w:w="0" w:type="auto"/>
+            <w:gridSpan w:val="2"/>
+            <w:vMerge/>
+            <w:tcBorders>
+              <w:top w:val="nil"/>
+              <w:left w:val="nil"/>
+              <w:bottom w:val="single" w:sz="8" w:space="0" w:color="auto"/>
+              <w:right w:val="single" w:sz="8" w:space="0" w:color="auto"/>
+            </w:tcBorders>
+            <w:vAlign w:val="center"/>
+            <w:hideMark/>
+          </w:tcPr>
+          <w:p>
+            <w:pPr>
+              <w:rPr>
+                <w:rFonts w:ascii="微軟正黑體" w:eastAsia="微軟正黑體" w:hAnsi="微軟正黑體" w:cs="Calibri"/>
+                <w:b/>
+                <w:bCs/>
+                <w:sz w:val="20"/>
+                <w:szCs w:val="72"/>
               </w:rPr>
             </w:pPr>
           </w:p>
         </w:tc>
       </w:tr>
       <w:tr>
-        <w:tc>
-          <w:tcPr>
-            <w:tcW w:w="2168" w:type="dxa"/>
-          </w:tcPr>
-          <w:p>
-            <w:r>
-              <w:t>Spring boot</w:t>
-            </w:r>
-            <w:r>
-              <w:t xml:space="preserve"> 1-2</w:t>
-            </w:r>
-          </w:p>
-        </w:tc>
-        <w:tc>
-          <w:tcPr>
-            <w:tcW w:w="2034" w:type="dxa"/>
-          </w:tcPr>
-          <w:p>
-            <w:pPr>
-              <w:rPr>
-                <w:rFonts w:hint="eastAsia"/>
-              </w:rPr>
-            </w:pPr>
-            <w:r>
-              <w:rPr>
-                <w:rFonts w:hint="eastAsia"/>
-              </w:rPr>
-              <w:t>進階</w:t>
-            </w:r>
-            <w:r>
-              <w:rPr>
-                <w:rFonts w:hint="eastAsia"/>
-              </w:rPr>
-              <w:t xml:space="preserve"> </w:t>
-            </w:r>
-            <w:r>
-              <w:rPr>
-                <w:rFonts w:hint="eastAsia"/>
-              </w:rPr>
-              <w:t>十</w:t>
+        <w:trPr>
+          <w:trHeight w:val="227"/>
+        </w:trPr>
+        <w:tc>
+          <w:tcPr>
+            <w:tcW w:w="1743" w:type="dxa"/>
+            <w:tcBorders>
+              <w:top w:val="nil"/>
+              <w:left w:val="single" w:sz="12" w:space="0" w:color="auto"/>
+              <w:bottom w:val="single" w:sz="8" w:space="0" w:color="auto"/>
+              <w:right w:val="single" w:sz="8" w:space="0" w:color="auto"/>
+            </w:tcBorders>
+            <w:tcMar>
+              <w:top w:w="0" w:type="dxa"/>
+              <w:left w:w="108" w:type="dxa"/>
+              <w:bottom w:w="0" w:type="dxa"/>
+              <w:right w:w="108" w:type="dxa"/>
+            </w:tcMar>
+            <w:hideMark/>
+          </w:tcPr>
+          <w:p>
+            <w:pPr>
+              <w:rPr>
+                <w:rFonts w:ascii="微軟正黑體" w:eastAsia="微軟正黑體" w:hAnsi="微軟正黑體" w:hint="eastAsia"/>
+                <w:sz w:val="20"/>
+              </w:rPr>
+            </w:pPr>
+            <w:r>
+              <w:rPr>
+                <w:rFonts w:ascii="微軟正黑體" w:eastAsia="微軟正黑體" w:hAnsi="微軟正黑體" w:hint="eastAsia"/>
+                <w:sz w:val="20"/>
+              </w:rPr>
+              <w:t>進階 十</w:t>
             </w:r>
             <w:proofErr w:type="gramStart"/>
             <w:r>
               <w:rPr>
-                <w:rFonts w:hint="eastAsia"/>
+                <w:rFonts w:ascii="微軟正黑體" w:eastAsia="微軟正黑體" w:hAnsi="微軟正黑體" w:hint="eastAsia"/>
+                <w:sz w:val="20"/>
               </w:rPr>
               <w:t>週</w:t>
             </w:r>
@@ -854,75 +1611,138 @@
         </w:tc>
         <w:tc>
           <w:tcPr>
-            <w:tcW w:w="2133" w:type="dxa"/>
-          </w:tcPr>
-          <w:p>
-            <w:pPr>
-              <w:rPr>
-                <w:rFonts w:hint="eastAsia"/>
-              </w:rPr>
-            </w:pPr>
-          </w:p>
-        </w:tc>
-        <w:tc>
-          <w:tcPr>
-            <w:tcW w:w="1961" w:type="dxa"/>
-          </w:tcPr>
-          <w:p>
-            <w:pPr>
-              <w:rPr>
-                <w:rFonts w:hint="eastAsia"/>
+            <w:tcW w:w="1858" w:type="dxa"/>
+            <w:tcBorders>
+              <w:top w:val="nil"/>
+              <w:left w:val="nil"/>
+              <w:bottom w:val="single" w:sz="8" w:space="0" w:color="auto"/>
+              <w:right w:val="single" w:sz="8" w:space="0" w:color="auto"/>
+            </w:tcBorders>
+            <w:tcMar>
+              <w:top w:w="0" w:type="dxa"/>
+              <w:left w:w="108" w:type="dxa"/>
+              <w:bottom w:w="0" w:type="dxa"/>
+              <w:right w:w="108" w:type="dxa"/>
+            </w:tcMar>
+            <w:hideMark/>
+          </w:tcPr>
+          <w:p>
+            <w:pPr>
+              <w:rPr>
+                <w:rFonts w:ascii="微軟正黑體" w:eastAsia="微軟正黑體" w:hAnsi="微軟正黑體" w:hint="eastAsia"/>
+                <w:sz w:val="20"/>
+              </w:rPr>
+            </w:pPr>
+            <w:r>
+              <w:rPr>
+                <w:rFonts w:ascii="微軟正黑體" w:eastAsia="微軟正黑體" w:hAnsi="微軟正黑體" w:hint="eastAsia"/>
+                <w:sz w:val="20"/>
+              </w:rPr>
+              <w:t>Spring boot 1-2</w:t>
+            </w:r>
+          </w:p>
+        </w:tc>
+        <w:tc>
+          <w:tcPr>
+            <w:tcW w:w="1513" w:type="dxa"/>
+            <w:tcBorders>
+              <w:top w:val="nil"/>
+              <w:left w:val="nil"/>
+              <w:bottom w:val="single" w:sz="8" w:space="0" w:color="auto"/>
+              <w:right w:val="single" w:sz="8" w:space="0" w:color="auto"/>
+            </w:tcBorders>
+            <w:tcMar>
+              <w:top w:w="0" w:type="dxa"/>
+              <w:left w:w="108" w:type="dxa"/>
+              <w:bottom w:w="0" w:type="dxa"/>
+              <w:right w:w="108" w:type="dxa"/>
+            </w:tcMar>
+            <w:hideMark/>
+          </w:tcPr>
+          <w:p>
+            <w:pPr>
+              <w:jc w:val="center"/>
+              <w:rPr>
+                <w:rFonts w:ascii="微軟正黑體" w:eastAsia="微軟正黑體" w:hAnsi="微軟正黑體" w:hint="eastAsia"/>
+                <w:sz w:val="20"/>
+              </w:rPr>
+            </w:pPr>
+            <w:r>
+              <w:rPr>
+                <w:rFonts w:ascii="微軟正黑體" w:eastAsia="微軟正黑體" w:hAnsi="微軟正黑體" w:hint="eastAsia"/>
+                <w:sz w:val="20"/>
+              </w:rPr>
+              <w:t>04/07</w:t>
+            </w:r>
+          </w:p>
+        </w:tc>
+        <w:tc>
+          <w:tcPr>
+            <w:tcW w:w="0" w:type="auto"/>
+            <w:gridSpan w:val="2"/>
+            <w:vMerge/>
+            <w:tcBorders>
+              <w:top w:val="nil"/>
+              <w:left w:val="nil"/>
+              <w:bottom w:val="single" w:sz="8" w:space="0" w:color="auto"/>
+              <w:right w:val="single" w:sz="8" w:space="0" w:color="auto"/>
+            </w:tcBorders>
+            <w:vAlign w:val="center"/>
+            <w:hideMark/>
+          </w:tcPr>
+          <w:p>
+            <w:pPr>
+              <w:rPr>
+                <w:rFonts w:ascii="微軟正黑體" w:eastAsia="微軟正黑體" w:hAnsi="微軟正黑體" w:cs="Calibri"/>
+                <w:b/>
+                <w:bCs/>
+                <w:sz w:val="20"/>
+                <w:szCs w:val="72"/>
               </w:rPr>
             </w:pPr>
           </w:p>
         </w:tc>
       </w:tr>
       <w:tr>
-        <w:tc>
-          <w:tcPr>
-            <w:tcW w:w="2168" w:type="dxa"/>
-          </w:tcPr>
-          <w:p>
-            <w:r>
-              <w:t>Spring boot</w:t>
-            </w:r>
-            <w:r>
-              <w:t xml:space="preserve"> 3</w:t>
-            </w:r>
-          </w:p>
-        </w:tc>
-        <w:tc>
-          <w:tcPr>
-            <w:tcW w:w="2034" w:type="dxa"/>
-          </w:tcPr>
-          <w:p>
-            <w:pPr>
-              <w:rPr>
-                <w:rFonts w:hint="eastAsia"/>
-              </w:rPr>
-            </w:pPr>
-            <w:r>
-              <w:rPr>
-                <w:rFonts w:hint="eastAsia"/>
-              </w:rPr>
-              <w:t>進階</w:t>
-            </w:r>
-            <w:r>
-              <w:rPr>
-                <w:rFonts w:hint="eastAsia"/>
-              </w:rPr>
-              <w:t xml:space="preserve"> </w:t>
-            </w:r>
-            <w:r>
-              <w:rPr>
-                <w:rFonts w:hint="eastAsia"/>
-              </w:rPr>
-              <w:t>十一</w:t>
+        <w:trPr>
+          <w:trHeight w:val="227"/>
+        </w:trPr>
+        <w:tc>
+          <w:tcPr>
+            <w:tcW w:w="1743" w:type="dxa"/>
+            <w:tcBorders>
+              <w:top w:val="nil"/>
+              <w:left w:val="single" w:sz="12" w:space="0" w:color="auto"/>
+              <w:bottom w:val="single" w:sz="8" w:space="0" w:color="auto"/>
+              <w:right w:val="single" w:sz="8" w:space="0" w:color="auto"/>
+            </w:tcBorders>
+            <w:tcMar>
+              <w:top w:w="0" w:type="dxa"/>
+              <w:left w:w="108" w:type="dxa"/>
+              <w:bottom w:w="0" w:type="dxa"/>
+              <w:right w:w="108" w:type="dxa"/>
+            </w:tcMar>
+            <w:hideMark/>
+          </w:tcPr>
+          <w:p>
+            <w:pPr>
+              <w:rPr>
+                <w:rFonts w:ascii="微軟正黑體" w:eastAsia="微軟正黑體" w:hAnsi="微軟正黑體" w:hint="eastAsia"/>
+                <w:sz w:val="20"/>
+              </w:rPr>
+            </w:pPr>
+            <w:r>
+              <w:rPr>
+                <w:rFonts w:ascii="微軟正黑體" w:eastAsia="微軟正黑體" w:hAnsi="微軟正黑體" w:hint="eastAsia"/>
+                <w:sz w:val="20"/>
+              </w:rPr>
+              <w:t>進階 十一</w:t>
             </w:r>
             <w:proofErr w:type="gramStart"/>
             <w:r>
               <w:rPr>
-                <w:rFonts w:hint="eastAsia"/>
+                <w:rFonts w:ascii="微軟正黑體" w:eastAsia="微軟正黑體" w:hAnsi="微軟正黑體" w:hint="eastAsia"/>
+                <w:sz w:val="20"/>
               </w:rPr>
               <w:t>週</w:t>
             </w:r>
@@ -931,75 +1751,138 @@
         </w:tc>
         <w:tc>
           <w:tcPr>
-            <w:tcW w:w="2133" w:type="dxa"/>
-          </w:tcPr>
-          <w:p>
-            <w:pPr>
-              <w:rPr>
-                <w:rFonts w:hint="eastAsia"/>
-              </w:rPr>
-            </w:pPr>
-          </w:p>
-        </w:tc>
-        <w:tc>
-          <w:tcPr>
-            <w:tcW w:w="1961" w:type="dxa"/>
-          </w:tcPr>
-          <w:p>
-            <w:pPr>
-              <w:rPr>
-                <w:rFonts w:hint="eastAsia"/>
+            <w:tcW w:w="1858" w:type="dxa"/>
+            <w:tcBorders>
+              <w:top w:val="nil"/>
+              <w:left w:val="nil"/>
+              <w:bottom w:val="single" w:sz="8" w:space="0" w:color="auto"/>
+              <w:right w:val="single" w:sz="8" w:space="0" w:color="auto"/>
+            </w:tcBorders>
+            <w:tcMar>
+              <w:top w:w="0" w:type="dxa"/>
+              <w:left w:w="108" w:type="dxa"/>
+              <w:bottom w:w="0" w:type="dxa"/>
+              <w:right w:w="108" w:type="dxa"/>
+            </w:tcMar>
+            <w:hideMark/>
+          </w:tcPr>
+          <w:p>
+            <w:pPr>
+              <w:rPr>
+                <w:rFonts w:ascii="微軟正黑體" w:eastAsia="微軟正黑體" w:hAnsi="微軟正黑體" w:hint="eastAsia"/>
+                <w:sz w:val="20"/>
+              </w:rPr>
+            </w:pPr>
+            <w:r>
+              <w:rPr>
+                <w:rFonts w:ascii="微軟正黑體" w:eastAsia="微軟正黑體" w:hAnsi="微軟正黑體" w:hint="eastAsia"/>
+                <w:sz w:val="20"/>
+              </w:rPr>
+              <w:t>Spring boot 3</w:t>
+            </w:r>
+          </w:p>
+        </w:tc>
+        <w:tc>
+          <w:tcPr>
+            <w:tcW w:w="1513" w:type="dxa"/>
+            <w:tcBorders>
+              <w:top w:val="nil"/>
+              <w:left w:val="nil"/>
+              <w:bottom w:val="single" w:sz="8" w:space="0" w:color="auto"/>
+              <w:right w:val="single" w:sz="8" w:space="0" w:color="auto"/>
+            </w:tcBorders>
+            <w:tcMar>
+              <w:top w:w="0" w:type="dxa"/>
+              <w:left w:w="108" w:type="dxa"/>
+              <w:bottom w:w="0" w:type="dxa"/>
+              <w:right w:w="108" w:type="dxa"/>
+            </w:tcMar>
+            <w:hideMark/>
+          </w:tcPr>
+          <w:p>
+            <w:pPr>
+              <w:jc w:val="center"/>
+              <w:rPr>
+                <w:rFonts w:ascii="微軟正黑體" w:eastAsia="微軟正黑體" w:hAnsi="微軟正黑體" w:hint="eastAsia"/>
+                <w:sz w:val="20"/>
+              </w:rPr>
+            </w:pPr>
+            <w:r>
+              <w:rPr>
+                <w:rFonts w:ascii="微軟正黑體" w:eastAsia="微軟正黑體" w:hAnsi="微軟正黑體" w:hint="eastAsia"/>
+                <w:sz w:val="20"/>
+              </w:rPr>
+              <w:t>04/14</w:t>
+            </w:r>
+          </w:p>
+        </w:tc>
+        <w:tc>
+          <w:tcPr>
+            <w:tcW w:w="0" w:type="auto"/>
+            <w:gridSpan w:val="2"/>
+            <w:vMerge/>
+            <w:tcBorders>
+              <w:top w:val="nil"/>
+              <w:left w:val="nil"/>
+              <w:bottom w:val="single" w:sz="8" w:space="0" w:color="auto"/>
+              <w:right w:val="single" w:sz="8" w:space="0" w:color="auto"/>
+            </w:tcBorders>
+            <w:vAlign w:val="center"/>
+            <w:hideMark/>
+          </w:tcPr>
+          <w:p>
+            <w:pPr>
+              <w:rPr>
+                <w:rFonts w:ascii="微軟正黑體" w:eastAsia="微軟正黑體" w:hAnsi="微軟正黑體" w:cs="Calibri"/>
+                <w:b/>
+                <w:bCs/>
+                <w:sz w:val="20"/>
+                <w:szCs w:val="72"/>
               </w:rPr>
             </w:pPr>
           </w:p>
         </w:tc>
       </w:tr>
       <w:tr>
-        <w:tc>
-          <w:tcPr>
-            <w:tcW w:w="2168" w:type="dxa"/>
-          </w:tcPr>
-          <w:p>
-            <w:r>
-              <w:t>Spring boot</w:t>
-            </w:r>
-            <w:r>
-              <w:t xml:space="preserve"> 4</w:t>
-            </w:r>
-          </w:p>
-        </w:tc>
-        <w:tc>
-          <w:tcPr>
-            <w:tcW w:w="2034" w:type="dxa"/>
-          </w:tcPr>
-          <w:p>
-            <w:pPr>
-              <w:rPr>
-                <w:rFonts w:hint="eastAsia"/>
-              </w:rPr>
-            </w:pPr>
-            <w:r>
-              <w:rPr>
-                <w:rFonts w:hint="eastAsia"/>
-              </w:rPr>
-              <w:t>進階</w:t>
-            </w:r>
-            <w:r>
-              <w:rPr>
-                <w:rFonts w:hint="eastAsia"/>
-              </w:rPr>
-              <w:t xml:space="preserve"> </w:t>
-            </w:r>
-            <w:r>
-              <w:rPr>
-                <w:rFonts w:hint="eastAsia"/>
-              </w:rPr>
-              <w:t>十二</w:t>
+        <w:trPr>
+          <w:trHeight w:val="227"/>
+        </w:trPr>
+        <w:tc>
+          <w:tcPr>
+            <w:tcW w:w="1743" w:type="dxa"/>
+            <w:tcBorders>
+              <w:top w:val="nil"/>
+              <w:left w:val="single" w:sz="12" w:space="0" w:color="auto"/>
+              <w:bottom w:val="single" w:sz="12" w:space="0" w:color="auto"/>
+              <w:right w:val="single" w:sz="8" w:space="0" w:color="auto"/>
+            </w:tcBorders>
+            <w:tcMar>
+              <w:top w:w="0" w:type="dxa"/>
+              <w:left w:w="108" w:type="dxa"/>
+              <w:bottom w:w="0" w:type="dxa"/>
+              <w:right w:w="108" w:type="dxa"/>
+            </w:tcMar>
+            <w:hideMark/>
+          </w:tcPr>
+          <w:p>
+            <w:pPr>
+              <w:rPr>
+                <w:rFonts w:ascii="微軟正黑體" w:eastAsia="微軟正黑體" w:hAnsi="微軟正黑體" w:hint="eastAsia"/>
+                <w:sz w:val="20"/>
+              </w:rPr>
+            </w:pPr>
+            <w:r>
+              <w:rPr>
+                <w:rFonts w:ascii="微軟正黑體" w:eastAsia="微軟正黑體" w:hAnsi="微軟正黑體" w:hint="eastAsia"/>
+                <w:sz w:val="20"/>
+              </w:rPr>
+              <w:t>進階 十二</w:t>
             </w:r>
             <w:proofErr w:type="gramStart"/>
             <w:r>
               <w:rPr>
-                <w:rFonts w:hint="eastAsia"/>
+                <w:rFonts w:ascii="微軟正黑體" w:eastAsia="微軟正黑體" w:hAnsi="微軟正黑體" w:hint="eastAsia"/>
+                <w:sz w:val="20"/>
               </w:rPr>
               <w:t>週</w:t>
             </w:r>
@@ -1008,24 +1891,93 @@
         </w:tc>
         <w:tc>
           <w:tcPr>
-            <w:tcW w:w="2133" w:type="dxa"/>
-          </w:tcPr>
-          <w:p>
-            <w:pPr>
-              <w:rPr>
-                <w:rFonts w:hint="eastAsia"/>
-              </w:rPr>
-            </w:pPr>
-          </w:p>
-        </w:tc>
-        <w:tc>
-          <w:tcPr>
-            <w:tcW w:w="1961" w:type="dxa"/>
-          </w:tcPr>
-          <w:p>
-            <w:pPr>
-              <w:rPr>
-                <w:rFonts w:hint="eastAsia"/>
+            <w:tcW w:w="1858" w:type="dxa"/>
+            <w:tcBorders>
+              <w:top w:val="nil"/>
+              <w:left w:val="nil"/>
+              <w:bottom w:val="single" w:sz="12" w:space="0" w:color="auto"/>
+              <w:right w:val="single" w:sz="8" w:space="0" w:color="auto"/>
+            </w:tcBorders>
+            <w:tcMar>
+              <w:top w:w="0" w:type="dxa"/>
+              <w:left w:w="108" w:type="dxa"/>
+              <w:bottom w:w="0" w:type="dxa"/>
+              <w:right w:w="108" w:type="dxa"/>
+            </w:tcMar>
+            <w:hideMark/>
+          </w:tcPr>
+          <w:p>
+            <w:pPr>
+              <w:rPr>
+                <w:rFonts w:ascii="微軟正黑體" w:eastAsia="微軟正黑體" w:hAnsi="微軟正黑體" w:hint="eastAsia"/>
+                <w:sz w:val="20"/>
+              </w:rPr>
+            </w:pPr>
+            <w:r>
+              <w:rPr>
+                <w:rFonts w:ascii="微軟正黑體" w:eastAsia="微軟正黑體" w:hAnsi="微軟正黑體" w:hint="eastAsia"/>
+                <w:sz w:val="20"/>
+              </w:rPr>
+              <w:t>Spring boot 4</w:t>
+            </w:r>
+          </w:p>
+        </w:tc>
+        <w:tc>
+          <w:tcPr>
+            <w:tcW w:w="1513" w:type="dxa"/>
+            <w:tcBorders>
+              <w:top w:val="nil"/>
+              <w:left w:val="nil"/>
+              <w:bottom w:val="single" w:sz="12" w:space="0" w:color="auto"/>
+              <w:right w:val="single" w:sz="8" w:space="0" w:color="auto"/>
+            </w:tcBorders>
+            <w:tcMar>
+              <w:top w:w="0" w:type="dxa"/>
+              <w:left w:w="108" w:type="dxa"/>
+              <w:bottom w:w="0" w:type="dxa"/>
+              <w:right w:w="108" w:type="dxa"/>
+            </w:tcMar>
+            <w:hideMark/>
+          </w:tcPr>
+          <w:p>
+            <w:pPr>
+              <w:jc w:val="center"/>
+              <w:rPr>
+                <w:rFonts w:ascii="微軟正黑體" w:eastAsia="微軟正黑體" w:hAnsi="微軟正黑體" w:hint="eastAsia"/>
+                <w:sz w:val="20"/>
+              </w:rPr>
+            </w:pPr>
+            <w:r>
+              <w:rPr>
+                <w:rFonts w:ascii="微軟正黑體" w:eastAsia="微軟正黑體" w:hAnsi="微軟正黑體" w:hint="eastAsia"/>
+                <w:sz w:val="20"/>
+              </w:rPr>
+              <w:t>04/21</w:t>
+            </w:r>
+          </w:p>
+        </w:tc>
+        <w:tc>
+          <w:tcPr>
+            <w:tcW w:w="0" w:type="auto"/>
+            <w:gridSpan w:val="2"/>
+            <w:vMerge/>
+            <w:tcBorders>
+              <w:top w:val="nil"/>
+              <w:left w:val="nil"/>
+              <w:bottom w:val="single" w:sz="12" w:space="0" w:color="auto"/>
+              <w:right w:val="single" w:sz="8" w:space="0" w:color="auto"/>
+            </w:tcBorders>
+            <w:vAlign w:val="center"/>
+            <w:hideMark/>
+          </w:tcPr>
+          <w:p>
+            <w:pPr>
+              <w:rPr>
+                <w:rFonts w:ascii="微軟正黑體" w:eastAsia="微軟正黑體" w:hAnsi="微軟正黑體" w:cs="Calibri"/>
+                <w:b/>
+                <w:bCs/>
+                <w:sz w:val="20"/>
+                <w:szCs w:val="72"/>
               </w:rPr>
             </w:pPr>
           </w:p>
@@ -1033,11 +1985,8 @@
       </w:tr>
     </w:tbl>
     <w:p>
-      <w:pPr>
-        <w:rPr>
-          <w:rFonts w:hint="eastAsia"/>
-        </w:rPr>
-      </w:pPr>
+      <w:bookmarkStart w:id="0" w:name="_GoBack"/>
+      <w:bookmarkEnd w:id="0"/>
     </w:p>
     <w:p>
       <w:pPr>
@@ -1540,9 +2489,6 @@
           <w:numId w:val="8"/>
         </w:numPr>
         <w:ind w:leftChars="0"/>
-        <w:rPr>
-          <w:rFonts w:hint="eastAsia"/>
-        </w:rPr>
       </w:pPr>
       <w:r>
         <w:t>Lambda</w:t>
@@ -1625,8 +2571,6 @@
         </w:rPr>
         <w:t>jstl</w:t>
       </w:r>
-      <w:bookmarkStart w:id="0" w:name="_GoBack"/>
-      <w:bookmarkEnd w:id="0"/>
     </w:p>
     <w:p>
       <w:pPr>
@@ -1813,19 +2757,7 @@
         <w:t xml:space="preserve">event </w:t>
       </w:r>
       <w:r>
-        <w:t xml:space="preserve">/ </w:t>
-      </w:r>
-      <w:r>
-        <w:t>data</w:t>
-      </w:r>
-      <w:r>
-        <w:t xml:space="preserve"> </w:t>
-      </w:r>
-      <w:r>
-        <w:t>process</w:t>
-      </w:r>
-      <w:r>
-        <w:t xml:space="preserve"> </w:t>
+        <w:t xml:space="preserve">/ data process </w:t>
       </w:r>
       <w:proofErr w:type="spellStart"/>
       <w:r>
@@ -2023,10 +2955,7 @@
       </w:r>
       <w:proofErr w:type="spellEnd"/>
       <w:r>
-        <w:t xml:space="preserve"> driver / data </w:t>
-      </w:r>
-      <w:r>
-        <w:t>process</w:t>
+        <w:t xml:space="preserve"> driver / data process</w:t>
       </w:r>
     </w:p>
     <w:p>
@@ -2037,9 +2966,6 @@
           <w:numId w:val="12"/>
         </w:numPr>
         <w:ind w:leftChars="0"/>
-        <w:rPr>
-          <w:rFonts w:hint="eastAsia"/>
-        </w:rPr>
       </w:pPr>
       <w:r>
         <w:rPr>
